--- a/Project/Hospital Appointment System.docx
+++ b/Project/Hospital Appointment System.docx
@@ -1,6 +1,6 @@
 
 <file path=word/document.xml><?xml version="1.0" encoding="utf-8"?>
-<w:document xmlns:wpc="http://schemas.microsoft.com/office/word/2010/wordprocessingCanvas" xmlns:cx="http://schemas.microsoft.com/office/drawing/2014/chartex" xmlns:cx1="http://schemas.microsoft.com/office/drawing/2015/9/8/chartex" xmlns:cx2="http://schemas.microsoft.com/office/drawing/2015/10/21/chartex" xmlns:cx3="http://schemas.microsoft.com/office/drawing/2016/5/9/chartex" xmlns:cx4="http://schemas.microsoft.com/office/drawing/2016/5/10/chartex" xmlns:cx5="http://schemas.microsoft.com/office/drawing/2016/5/11/chartex" xmlns:cx6="http://schemas.microsoft.com/office/drawing/2016/5/12/chartex" xmlns:cx7="http://schemas.microsoft.com/office/drawing/2016/5/13/chartex" xmlns:cx8="http://schemas.microsoft.com/office/drawing/2016/5/14/chartex" xmlns:mc="http://schemas.openxmlformats.org/markup-compatibility/2006" xmlns:aink="http://schemas.microsoft.com/office/drawing/2016/ink" xmlns:am3d="http://schemas.microsoft.com/office/drawing/2017/model3d" xmlns:o="urn:schemas-microsoft-com:office:office" xmlns:oel="http://schemas.microsoft.com/office/2019/extlst" xmlns:r="http://schemas.openxmlformats.org/officeDocument/2006/relationships" xmlns:m="http://schemas.openxmlformats.org/officeDocument/2006/math" xmlns:v="urn:schemas-microsoft-com:vml" xmlns:wp14="http://schemas.microsoft.com/office/word/2010/wordprocessingDrawing" xmlns:wp="http://schemas.openxmlformats.org/drawingml/2006/wordprocessingDrawing" xmlns:w10="urn:schemas-microsoft-com:office:word" xmlns:w="http://schemas.openxmlformats.org/wordprocessingml/2006/main" xmlns:w14="http://schemas.microsoft.com/office/word/2010/wordml" xmlns:w15="http://schemas.microsoft.com/office/word/2012/wordml" xmlns:w16cex="http://schemas.microsoft.com/office/word/2018/wordml/cex" xmlns:w16cid="http://schemas.microsoft.com/office/word/2016/wordml/cid" xmlns:w16="http://schemas.microsoft.com/office/word/2018/wordml" xmlns:w16sdtdh="http://schemas.microsoft.com/office/word/2020/wordml/sdtdatahash" xmlns:w16se="http://schemas.microsoft.com/office/word/2015/wordml/symex" xmlns:wpg="http://schemas.microsoft.com/office/word/2010/wordprocessingGroup" xmlns:wpi="http://schemas.microsoft.com/office/word/2010/wordprocessingInk" xmlns:wne="http://schemas.microsoft.com/office/word/2006/wordml" xmlns:wps="http://schemas.microsoft.com/office/word/2010/wordprocessingShape" mc:Ignorable="w14 w15 w16se w16cid w16 w16cex w16sdtdh wp14">
+<w:document xmlns:wpc="http://schemas.microsoft.com/office/word/2010/wordprocessingCanvas" xmlns:cx="http://schemas.microsoft.com/office/drawing/2014/chartex" xmlns:cx1="http://schemas.microsoft.com/office/drawing/2015/9/8/chartex" xmlns:cx2="http://schemas.microsoft.com/office/drawing/2015/10/21/chartex" xmlns:cx3="http://schemas.microsoft.com/office/drawing/2016/5/9/chartex" xmlns:cx4="http://schemas.microsoft.com/office/drawing/2016/5/10/chartex" xmlns:cx5="http://schemas.microsoft.com/office/drawing/2016/5/11/chartex" xmlns:cx6="http://schemas.microsoft.com/office/drawing/2016/5/12/chartex" xmlns:cx7="http://schemas.microsoft.com/office/drawing/2016/5/13/chartex" xmlns:cx8="http://schemas.microsoft.com/office/drawing/2016/5/14/chartex" xmlns:mc="http://schemas.openxmlformats.org/markup-compatibility/2006" xmlns:aink="http://schemas.microsoft.com/office/drawing/2016/ink" xmlns:am3d="http://schemas.microsoft.com/office/drawing/2017/model3d" xmlns:o="urn:schemas-microsoft-com:office:office" xmlns:oel="http://schemas.microsoft.com/office/2019/extlst" xmlns:r="http://schemas.openxmlformats.org/officeDocument/2006/relationships" xmlns:m="http://schemas.openxmlformats.org/officeDocument/2006/math" xmlns:v="urn:schemas-microsoft-com:vml" xmlns:wp14="http://schemas.microsoft.com/office/word/2010/wordprocessingDrawing" xmlns:wp="http://schemas.openxmlformats.org/drawingml/2006/wordprocessingDrawing" xmlns:w10="urn:schemas-microsoft-com:office:word" xmlns:w="http://schemas.openxmlformats.org/wordprocessingml/2006/main" xmlns:w14="http://schemas.microsoft.com/office/word/2010/wordml" xmlns:w15="http://schemas.microsoft.com/office/word/2012/wordml" xmlns:w16cex="http://schemas.microsoft.com/office/word/2018/wordml/cex" xmlns:w16cid="http://schemas.microsoft.com/office/word/2016/wordml/cid" xmlns:w16="http://schemas.microsoft.com/office/word/2018/wordml" xmlns:w16du="http://schemas.microsoft.com/office/word/2023/wordml/word16du" xmlns:w16sdtdh="http://schemas.microsoft.com/office/word/2020/wordml/sdtdatahash" xmlns:w16se="http://schemas.microsoft.com/office/word/2015/wordml/symex" xmlns:wpg="http://schemas.microsoft.com/office/word/2010/wordprocessingGroup" xmlns:wpi="http://schemas.microsoft.com/office/word/2010/wordprocessingInk" xmlns:wne="http://schemas.microsoft.com/office/word/2006/wordml" xmlns:wps="http://schemas.microsoft.com/office/word/2010/wordprocessingShape" mc:Ignorable="w14 w15 w16se w16cid w16 w16cex w16sdtdh w16du wp14">
   <w:body>
     <w:p>
       <w:pPr>
@@ -58,29 +58,102 @@
           <w:kern w:val="0"/>
           <w14:ligatures w14:val="none"/>
         </w:rPr>
-        <w:t>The Hospital Appointment System will help manage patient appointments</w:t>
-      </w:r>
-      <w:r>
-        <w:rPr>
-          <w:rFonts w:ascii="Times New Roman" w:eastAsia="Times New Roman" w:hAnsi="Times New Roman" w:cs="Times New Roman"/>
-          <w:kern w:val="0"/>
-          <w14:ligatures w14:val="none"/>
-        </w:rPr>
-        <w:t>, and do simple</w:t>
-      </w:r>
-      <w:r>
-        <w:rPr>
-          <w:rFonts w:ascii="Times New Roman" w:eastAsia="Times New Roman" w:hAnsi="Times New Roman" w:cs="Times New Roman"/>
-          <w:kern w:val="0"/>
-          <w14:ligatures w14:val="none"/>
-        </w:rPr>
-        <w:t xml:space="preserve"> operations for both receptionists and administrators.</w:t>
+        <w:t xml:space="preserve">The Hospital Appointment System will help </w:t>
+      </w:r>
+      <w:r>
+        <w:rPr>
+          <w:rFonts w:ascii="Times New Roman" w:eastAsia="Times New Roman" w:hAnsi="Times New Roman" w:cs="Times New Roman"/>
+          <w:kern w:val="0"/>
+          <w14:ligatures w14:val="none"/>
+        </w:rPr>
+        <w:t xml:space="preserve">to </w:t>
+      </w:r>
+      <w:r>
+        <w:rPr>
+          <w:rFonts w:ascii="Times New Roman" w:eastAsia="Times New Roman" w:hAnsi="Times New Roman" w:cs="Times New Roman"/>
+          <w:kern w:val="0"/>
+          <w14:ligatures w14:val="none"/>
+        </w:rPr>
+        <w:t>manage patient appointments</w:t>
+      </w:r>
+      <w:r>
+        <w:rPr>
+          <w:rFonts w:ascii="Times New Roman" w:eastAsia="Times New Roman" w:hAnsi="Times New Roman" w:cs="Times New Roman"/>
+          <w:kern w:val="0"/>
+          <w14:ligatures w14:val="none"/>
+        </w:rPr>
+        <w:t xml:space="preserve"> </w:t>
+      </w:r>
+      <w:r>
+        <w:rPr>
+          <w:rFonts w:ascii="Times New Roman" w:eastAsia="Times New Roman" w:hAnsi="Times New Roman" w:cs="Times New Roman"/>
+          <w:kern w:val="0"/>
+          <w14:ligatures w14:val="none"/>
+        </w:rPr>
+        <w:t xml:space="preserve">in a hospital or </w:t>
+      </w:r>
+      <w:r>
+        <w:rPr>
+          <w:rFonts w:ascii="Times New Roman" w:eastAsia="Times New Roman" w:hAnsi="Times New Roman" w:cs="Times New Roman"/>
+          <w:kern w:val="0"/>
+          <w14:ligatures w14:val="none"/>
+        </w:rPr>
+        <w:t>clinic</w:t>
+      </w:r>
+      <w:r>
+        <w:rPr>
+          <w:rFonts w:ascii="Times New Roman" w:eastAsia="Times New Roman" w:hAnsi="Times New Roman" w:cs="Times New Roman"/>
+          <w:kern w:val="0"/>
+          <w14:ligatures w14:val="none"/>
+        </w:rPr>
+        <w:t xml:space="preserve"> and</w:t>
+      </w:r>
+      <w:r>
+        <w:rPr>
+          <w:rFonts w:ascii="Times New Roman" w:eastAsia="Times New Roman" w:hAnsi="Times New Roman" w:cs="Times New Roman"/>
+          <w:kern w:val="0"/>
+          <w14:ligatures w14:val="none"/>
+        </w:rPr>
+        <w:t xml:space="preserve"> </w:t>
+      </w:r>
+      <w:r>
+        <w:rPr>
+          <w:rFonts w:ascii="Times New Roman" w:eastAsia="Times New Roman" w:hAnsi="Times New Roman" w:cs="Times New Roman"/>
+          <w:kern w:val="0"/>
+          <w14:ligatures w14:val="none"/>
+        </w:rPr>
+        <w:t xml:space="preserve">that an administrator can use to add new doctors to the staff, create new patient records, and </w:t>
+      </w:r>
+      <w:r>
+        <w:rPr>
+          <w:rFonts w:ascii="Times New Roman" w:eastAsia="Times New Roman" w:hAnsi="Times New Roman" w:cs="Times New Roman"/>
+          <w:kern w:val="0"/>
+          <w14:ligatures w14:val="none"/>
+        </w:rPr>
+        <w:t>manage staff schedules</w:t>
+      </w:r>
+      <w:r>
+        <w:rPr>
+          <w:rFonts w:ascii="Times New Roman" w:eastAsia="Times New Roman" w:hAnsi="Times New Roman" w:cs="Times New Roman"/>
+          <w:kern w:val="0"/>
+          <w14:ligatures w14:val="none"/>
+        </w:rPr>
+        <w:t>.</w:t>
       </w:r>
     </w:p>
     <w:p>
       <w:pPr>
         <w:spacing w:before="100" w:beforeAutospacing="1" w:after="100" w:afterAutospacing="1"/>
         <w:outlineLvl w:val="2"/>
+        <w:rPr>
+          <w:rFonts w:ascii="Times New Roman" w:eastAsia="Times New Roman" w:hAnsi="Times New Roman" w:cs="Times New Roman"/>
+          <w:kern w:val="0"/>
+          <w:sz w:val="27"/>
+          <w:szCs w:val="27"/>
+          <w14:ligatures w14:val="none"/>
+        </w:rPr>
+      </w:pPr>
+      <w:r>
         <w:rPr>
           <w:rFonts w:ascii="Times New Roman" w:eastAsia="Times New Roman" w:hAnsi="Times New Roman" w:cs="Times New Roman"/>
           <w:b/>
@@ -90,7 +163,8 @@
           <w:szCs w:val="27"/>
           <w14:ligatures w14:val="none"/>
         </w:rPr>
-      </w:pPr>
+        <w:t>Problem</w:t>
+      </w:r>
       <w:r>
         <w:rPr>
           <w:rFonts w:ascii="Times New Roman" w:eastAsia="Times New Roman" w:hAnsi="Times New Roman" w:cs="Times New Roman"/>
@@ -101,7 +175,7 @@
           <w:szCs w:val="27"/>
           <w14:ligatures w14:val="none"/>
         </w:rPr>
-        <w:t>Problem</w:t>
+        <w:t xml:space="preserve"> </w:t>
       </w:r>
       <w:r>
         <w:rPr>
@@ -113,7 +187,30 @@
           <w:szCs w:val="27"/>
           <w14:ligatures w14:val="none"/>
         </w:rPr>
-        <w:t xml:space="preserve"> </w:t>
+        <w:t>Statement</w:t>
+      </w:r>
+    </w:p>
+    <w:p>
+      <w:pPr>
+        <w:spacing w:before="100" w:beforeAutospacing="1" w:after="100" w:afterAutospacing="1"/>
+        <w:outlineLvl w:val="2"/>
+        <w:rPr>
+          <w:rFonts w:ascii="Times New Roman" w:eastAsia="Times New Roman" w:hAnsi="Times New Roman" w:cs="Times New Roman"/>
+          <w:kern w:val="0"/>
+          <w:sz w:val="27"/>
+          <w:szCs w:val="27"/>
+          <w14:ligatures w14:val="none"/>
+        </w:rPr>
+      </w:pPr>
+      <w:r>
+        <w:rPr>
+          <w:rFonts w:ascii="Times New Roman" w:eastAsia="Times New Roman" w:hAnsi="Times New Roman" w:cs="Times New Roman"/>
+          <w:kern w:val="0"/>
+          <w:sz w:val="27"/>
+          <w:szCs w:val="27"/>
+          <w14:ligatures w14:val="none"/>
+        </w:rPr>
+        <w:t>The </w:t>
       </w:r>
       <w:r>
         <w:rPr>
@@ -125,64 +222,6 @@
           <w:szCs w:val="27"/>
           <w14:ligatures w14:val="none"/>
         </w:rPr>
-        <w:t>Statement</w:t>
-      </w:r>
-    </w:p>
-    <w:p>
-      <w:pPr>
-        <w:spacing w:before="100" w:beforeAutospacing="1" w:after="100" w:afterAutospacing="1"/>
-        <w:outlineLvl w:val="2"/>
-        <w:rPr>
-          <w:rFonts w:ascii="Times New Roman" w:eastAsia="Times New Roman" w:hAnsi="Times New Roman" w:cs="Times New Roman"/>
-          <w:kern w:val="0"/>
-          <w:sz w:val="27"/>
-          <w:szCs w:val="27"/>
-          <w14:ligatures w14:val="none"/>
-        </w:rPr>
-      </w:pPr>
-      <w:r>
-        <w:rPr>
-          <w:rFonts w:ascii="Times New Roman" w:eastAsia="Times New Roman" w:hAnsi="Times New Roman" w:cs="Times New Roman"/>
-          <w:kern w:val="0"/>
-          <w:sz w:val="27"/>
-          <w:szCs w:val="27"/>
-          <w14:ligatures w14:val="none"/>
-        </w:rPr>
-        <w:t>Without a proper system, manual booking processes can result in overlapping appointments, scheduling errors, and time conflicts, leading to patient dissatisfaction and operational delays. Receptionists need a reliable way to schedule appointments that align with doctors’ availability and specialties, while ensuring each session is appropriately timed.</w:t>
-      </w:r>
-    </w:p>
-    <w:p>
-      <w:pPr>
-        <w:spacing w:before="100" w:beforeAutospacing="1" w:after="100" w:afterAutospacing="1"/>
-        <w:outlineLvl w:val="2"/>
-        <w:rPr>
-          <w:rFonts w:ascii="Times New Roman" w:eastAsia="Times New Roman" w:hAnsi="Times New Roman" w:cs="Times New Roman"/>
-          <w:kern w:val="0"/>
-          <w:sz w:val="27"/>
-          <w:szCs w:val="27"/>
-          <w14:ligatures w14:val="none"/>
-        </w:rPr>
-      </w:pPr>
-      <w:r>
-        <w:rPr>
-          <w:rFonts w:ascii="Times New Roman" w:eastAsia="Times New Roman" w:hAnsi="Times New Roman" w:cs="Times New Roman"/>
-          <w:kern w:val="0"/>
-          <w:sz w:val="27"/>
-          <w:szCs w:val="27"/>
-          <w14:ligatures w14:val="none"/>
-        </w:rPr>
-        <w:t>The </w:t>
-      </w:r>
-      <w:r>
-        <w:rPr>
-          <w:rFonts w:ascii="Times New Roman" w:eastAsia="Times New Roman" w:hAnsi="Times New Roman" w:cs="Times New Roman"/>
-          <w:b/>
-          <w:bCs/>
-          <w:kern w:val="0"/>
-          <w:sz w:val="27"/>
-          <w:szCs w:val="27"/>
-          <w14:ligatures w14:val="none"/>
-        </w:rPr>
         <w:t>Hospital Appointment System</w:t>
       </w:r>
       <w:r>
@@ -193,7 +232,27 @@
           <w:szCs w:val="27"/>
           <w14:ligatures w14:val="none"/>
         </w:rPr>
-        <w:t> aims to streamline this process by enabling receptionists to book appointments only during available time slots, based on the relevant doctor's specialty. Each patient session will have a fixed duration of one hour to maintain consistency. Additionally, receptionists will be able to manage appointment statuses by marking them as </w:t>
+        <w:t> </w:t>
+      </w:r>
+      <w:r>
+        <w:rPr>
+          <w:rFonts w:ascii="Times New Roman" w:eastAsia="Times New Roman" w:hAnsi="Times New Roman" w:cs="Times New Roman"/>
+          <w:kern w:val="0"/>
+          <w:sz w:val="27"/>
+          <w:szCs w:val="27"/>
+          <w14:ligatures w14:val="none"/>
+        </w:rPr>
+        <w:t xml:space="preserve">is for </w:t>
+      </w:r>
+      <w:r>
+        <w:rPr>
+          <w:rFonts w:ascii="Times New Roman" w:eastAsia="Times New Roman" w:hAnsi="Times New Roman" w:cs="Times New Roman"/>
+          <w:kern w:val="0"/>
+          <w:sz w:val="27"/>
+          <w:szCs w:val="27"/>
+          <w14:ligatures w14:val="none"/>
+        </w:rPr>
+        <w:t>receptionists to book appointments only during available time slots. Each patient session will have a fixed duration of one hour to maintain consistency. Additionally, receptionists will be able to manage appointment statuses by marking them as </w:t>
       </w:r>
       <w:r>
         <w:rPr>
@@ -520,7 +579,6 @@
           <w:kern w:val="0"/>
           <w14:ligatures w14:val="none"/>
         </w:rPr>
-        <w:lastRenderedPageBreak/>
         <w:t>Mark patients as checked in when they arrive.</w:t>
       </w:r>
     </w:p>
@@ -632,6 +690,7 @@
           <w:kern w:val="0"/>
           <w14:ligatures w14:val="none"/>
         </w:rPr>
+        <w:lastRenderedPageBreak/>
         <w:t>Edit or remove doctor profiles.</w:t>
       </w:r>
     </w:p>
@@ -814,9 +873,454 @@
         <w:outlineLvl w:val="2"/>
         <w:rPr>
           <w:rFonts w:ascii="Times New Roman" w:eastAsia="Times New Roman" w:hAnsi="Times New Roman" w:cs="Times New Roman"/>
-          <w:kern w:val="0"/>
-          <w:sz w:val="27"/>
-          <w:szCs w:val="27"/>
+          <w:b/>
+          <w:bCs/>
+          <w:kern w:val="0"/>
+          <w:sz w:val="27"/>
+          <w:szCs w:val="27"/>
+          <w14:ligatures w14:val="none"/>
+        </w:rPr>
+      </w:pPr>
+      <w:r>
+        <w:rPr>
+          <w:rFonts w:ascii="Times New Roman" w:eastAsia="Times New Roman" w:hAnsi="Times New Roman" w:cs="Times New Roman"/>
+          <w:b/>
+          <w:bCs/>
+          <w:kern w:val="0"/>
+          <w:sz w:val="27"/>
+          <w:szCs w:val="27"/>
+          <w14:ligatures w14:val="none"/>
+        </w:rPr>
+        <w:t>Use cases need to complete</w:t>
+      </w:r>
+    </w:p>
+    <w:p>
+      <w:pPr>
+        <w:spacing w:before="100" w:beforeAutospacing="1" w:after="100" w:afterAutospacing="1"/>
+        <w:outlineLvl w:val="2"/>
+        <w:rPr>
+          <w:rFonts w:ascii="Times New Roman" w:eastAsia="Times New Roman" w:hAnsi="Times New Roman" w:cs="Times New Roman"/>
+          <w:kern w:val="0"/>
+          <w14:ligatures w14:val="none"/>
+        </w:rPr>
+      </w:pPr>
+      <w:r>
+        <w:rPr>
+          <w:rFonts w:ascii="Times New Roman" w:eastAsia="Times New Roman" w:hAnsi="Times New Roman" w:cs="Times New Roman"/>
+          <w:kern w:val="0"/>
+          <w14:ligatures w14:val="none"/>
+        </w:rPr>
+        <w:t xml:space="preserve">1. Schedule Appointment </w:t>
+      </w:r>
+    </w:p>
+    <w:p>
+      <w:pPr>
+        <w:spacing w:before="100" w:beforeAutospacing="1" w:after="100" w:afterAutospacing="1"/>
+        <w:outlineLvl w:val="2"/>
+        <w:rPr>
+          <w:rFonts w:ascii="Times New Roman" w:eastAsia="Times New Roman" w:hAnsi="Times New Roman" w:cs="Times New Roman"/>
+          <w:kern w:val="0"/>
+          <w14:ligatures w14:val="none"/>
+        </w:rPr>
+      </w:pPr>
+      <w:r>
+        <w:rPr>
+          <w:rFonts w:ascii="Times New Roman" w:eastAsia="Times New Roman" w:hAnsi="Times New Roman" w:cs="Times New Roman"/>
+          <w:kern w:val="0"/>
+          <w14:ligatures w14:val="none"/>
+        </w:rPr>
+        <w:t xml:space="preserve">When a receptionist is logged into the </w:t>
+      </w:r>
+      <w:r>
+        <w:rPr>
+          <w:rFonts w:ascii="Times New Roman" w:eastAsia="Times New Roman" w:hAnsi="Times New Roman" w:cs="Times New Roman"/>
+          <w:kern w:val="0"/>
+          <w14:ligatures w14:val="none"/>
+        </w:rPr>
+        <w:t>system,</w:t>
+      </w:r>
+      <w:r>
+        <w:rPr>
+          <w:rFonts w:ascii="Times New Roman" w:eastAsia="Times New Roman" w:hAnsi="Times New Roman" w:cs="Times New Roman"/>
+          <w:kern w:val="0"/>
+          <w14:ligatures w14:val="none"/>
+        </w:rPr>
+        <w:t xml:space="preserve"> </w:t>
+      </w:r>
+      <w:r>
+        <w:rPr>
+          <w:rFonts w:ascii="Times New Roman" w:eastAsia="Times New Roman" w:hAnsi="Times New Roman" w:cs="Times New Roman"/>
+          <w:kern w:val="0"/>
+          <w14:ligatures w14:val="none"/>
+        </w:rPr>
+        <w:t>he/she can see the appointment</w:t>
+      </w:r>
+      <w:r>
+        <w:rPr>
+          <w:rFonts w:ascii="Times New Roman" w:eastAsia="Times New Roman" w:hAnsi="Times New Roman" w:cs="Times New Roman"/>
+          <w:kern w:val="0"/>
+          <w14:ligatures w14:val="none"/>
+        </w:rPr>
+        <w:t xml:space="preserve">s </w:t>
+      </w:r>
+      <w:r>
+        <w:rPr>
+          <w:rFonts w:ascii="Times New Roman" w:eastAsia="Times New Roman" w:hAnsi="Times New Roman" w:cs="Times New Roman"/>
+          <w:kern w:val="0"/>
+          <w14:ligatures w14:val="none"/>
+        </w:rPr>
+        <w:t>and selects the option to schedule a new appointment, they are presented with a form to enter the patient ID, doctor selection, and appointment date/time. After submitting the form, the system checks for available time slots and confirms the booking.</w:t>
+      </w:r>
+    </w:p>
+    <w:p>
+      <w:pPr>
+        <w:spacing w:before="100" w:beforeAutospacing="1" w:after="100" w:afterAutospacing="1"/>
+        <w:outlineLvl w:val="2"/>
+        <w:rPr>
+          <w:rFonts w:ascii="Times New Roman" w:eastAsia="Times New Roman" w:hAnsi="Times New Roman" w:cs="Times New Roman"/>
+          <w:kern w:val="0"/>
+          <w14:ligatures w14:val="none"/>
+        </w:rPr>
+      </w:pPr>
+      <w:r>
+        <w:rPr>
+          <w:rFonts w:ascii="Times New Roman" w:eastAsia="Times New Roman" w:hAnsi="Times New Roman" w:cs="Times New Roman"/>
+          <w:kern w:val="0"/>
+          <w14:ligatures w14:val="none"/>
+        </w:rPr>
+        <w:t>2.</w:t>
+      </w:r>
+      <w:r>
+        <w:rPr>
+          <w:rFonts w:ascii="Times New Roman" w:eastAsia="Times New Roman" w:hAnsi="Times New Roman" w:cs="Times New Roman"/>
+          <w:kern w:val="0"/>
+          <w14:ligatures w14:val="none"/>
+        </w:rPr>
+        <w:t xml:space="preserve"> </w:t>
+      </w:r>
+      <w:r>
+        <w:rPr>
+          <w:rFonts w:ascii="Times New Roman" w:eastAsia="Times New Roman" w:hAnsi="Times New Roman" w:cs="Times New Roman"/>
+          <w:kern w:val="0"/>
+          <w14:ligatures w14:val="none"/>
+        </w:rPr>
+        <w:t xml:space="preserve">Check In/Out </w:t>
+      </w:r>
+      <w:r>
+        <w:rPr>
+          <w:rFonts w:ascii="Times New Roman" w:eastAsia="Times New Roman" w:hAnsi="Times New Roman" w:cs="Times New Roman"/>
+          <w:kern w:val="0"/>
+          <w14:ligatures w14:val="none"/>
+        </w:rPr>
+        <w:t>appointment</w:t>
+      </w:r>
+    </w:p>
+    <w:p>
+      <w:pPr>
+        <w:rPr>
+          <w:rFonts w:ascii="Times New Roman" w:eastAsia="Times New Roman" w:hAnsi="Times New Roman" w:cs="Times New Roman"/>
+          <w:kern w:val="0"/>
+          <w14:ligatures w14:val="none"/>
+        </w:rPr>
+      </w:pPr>
+      <w:r>
+        <w:rPr>
+          <w:rFonts w:ascii="Times New Roman" w:eastAsia="Times New Roman" w:hAnsi="Times New Roman" w:cs="Times New Roman"/>
+          <w:kern w:val="0"/>
+          <w14:ligatures w14:val="none"/>
+        </w:rPr>
+        <w:t>When a patient arrives for their appointment, the receptionist</w:t>
+      </w:r>
+      <w:r>
+        <w:rPr>
+          <w:rFonts w:ascii="Times New Roman" w:eastAsia="Times New Roman" w:hAnsi="Times New Roman" w:cs="Times New Roman"/>
+          <w:kern w:val="0"/>
+          <w14:ligatures w14:val="none"/>
+        </w:rPr>
+        <w:t xml:space="preserve"> </w:t>
+      </w:r>
+      <w:r>
+        <w:rPr>
+          <w:rFonts w:ascii="Times New Roman" w:eastAsia="Times New Roman" w:hAnsi="Times New Roman" w:cs="Times New Roman"/>
+          <w:kern w:val="0"/>
+          <w14:ligatures w14:val="none"/>
+        </w:rPr>
+        <w:t>check in the patient</w:t>
+      </w:r>
+      <w:r>
+        <w:rPr>
+          <w:rFonts w:ascii="Times New Roman" w:eastAsia="Times New Roman" w:hAnsi="Times New Roman" w:cs="Times New Roman"/>
+          <w:kern w:val="0"/>
+          <w14:ligatures w14:val="none"/>
+        </w:rPr>
+        <w:t xml:space="preserve"> and after </w:t>
+      </w:r>
+      <w:r>
+        <w:rPr>
+          <w:rFonts w:ascii="Times New Roman" w:eastAsia="Times New Roman" w:hAnsi="Times New Roman" w:cs="Times New Roman"/>
+          <w:kern w:val="0"/>
+          <w14:ligatures w14:val="none"/>
+        </w:rPr>
+        <w:t>a patient's appointment is completed, the receptionist </w:t>
+      </w:r>
+      <w:r>
+        <w:rPr>
+          <w:rFonts w:ascii="Times New Roman" w:eastAsia="Times New Roman" w:hAnsi="Times New Roman" w:cs="Times New Roman"/>
+          <w:kern w:val="0"/>
+          <w14:ligatures w14:val="none"/>
+        </w:rPr>
+        <w:t xml:space="preserve">checks out their appointment and save the appointment history. If patients request to cancel their appointment </w:t>
+      </w:r>
+      <w:r>
+        <w:rPr>
+          <w:rFonts w:ascii="Times New Roman" w:eastAsia="Times New Roman" w:hAnsi="Times New Roman" w:cs="Times New Roman"/>
+          <w:kern w:val="0"/>
+          <w14:ligatures w14:val="none"/>
+        </w:rPr>
+        <w:t>the receptionist</w:t>
+      </w:r>
+      <w:r>
+        <w:rPr>
+          <w:rFonts w:ascii="Times New Roman" w:eastAsia="Times New Roman" w:hAnsi="Times New Roman" w:cs="Times New Roman"/>
+          <w:kern w:val="0"/>
+          <w14:ligatures w14:val="none"/>
+        </w:rPr>
+        <w:t xml:space="preserve"> would cancel the appointment.</w:t>
+      </w:r>
+    </w:p>
+    <w:p>
+      <w:pPr>
+        <w:rPr>
+          <w:rFonts w:ascii="Times New Roman" w:eastAsia="Times New Roman" w:hAnsi="Times New Roman" w:cs="Times New Roman"/>
+          <w:kern w:val="0"/>
+          <w14:ligatures w14:val="none"/>
+        </w:rPr>
+      </w:pPr>
+      <w:r>
+        <w:rPr>
+          <w:rFonts w:ascii="Times New Roman" w:eastAsia="Times New Roman" w:hAnsi="Times New Roman" w:cs="Times New Roman"/>
+          <w:kern w:val="0"/>
+          <w14:ligatures w14:val="none"/>
+        </w:rPr>
+        <w:t xml:space="preserve"> </w:t>
+      </w:r>
+    </w:p>
+    <w:p>
+      <w:pPr>
+        <w:rPr>
+          <w:rFonts w:ascii="Times New Roman" w:eastAsia="Times New Roman" w:hAnsi="Times New Roman" w:cs="Times New Roman"/>
+          <w:kern w:val="0"/>
+          <w14:ligatures w14:val="none"/>
+        </w:rPr>
+      </w:pPr>
+      <w:r>
+        <w:rPr>
+          <w:rFonts w:ascii="Times New Roman" w:eastAsia="Times New Roman" w:hAnsi="Times New Roman" w:cs="Times New Roman"/>
+          <w:kern w:val="0"/>
+          <w14:ligatures w14:val="none"/>
+        </w:rPr>
+        <w:t>3.</w:t>
+      </w:r>
+      <w:r>
+        <w:rPr>
+          <w:rFonts w:ascii="Times New Roman" w:eastAsia="Times New Roman" w:hAnsi="Times New Roman" w:cs="Times New Roman"/>
+          <w:kern w:val="0"/>
+          <w14:ligatures w14:val="none"/>
+        </w:rPr>
+        <w:t xml:space="preserve"> </w:t>
+      </w:r>
+      <w:r>
+        <w:rPr>
+          <w:rFonts w:ascii="Times New Roman" w:eastAsia="Times New Roman" w:hAnsi="Times New Roman" w:cs="Times New Roman"/>
+          <w:kern w:val="0"/>
+          <w14:ligatures w14:val="none"/>
+        </w:rPr>
+        <w:t>Manage Doctors / Register Them</w:t>
+      </w:r>
+    </w:p>
+    <w:p>
+      <w:pPr>
+        <w:rPr>
+          <w:rFonts w:ascii="Times New Roman" w:hAnsi="Times New Roman" w:cs="Times New Roman"/>
+        </w:rPr>
+      </w:pPr>
+      <w:r>
+        <w:rPr>
+          <w:rFonts w:ascii="Times New Roman" w:hAnsi="Times New Roman" w:cs="Times New Roman"/>
+        </w:rPr>
+        <w:t xml:space="preserve">When an administrator is logged into the system and selects the option to manage doctors, they can add a new doctor or edit/remove an existing one by filling out a form with fields for </w:t>
+      </w:r>
+      <w:proofErr w:type="gramStart"/>
+      <w:r>
+        <w:rPr>
+          <w:rFonts w:ascii="Times New Roman" w:hAnsi="Times New Roman" w:cs="Times New Roman"/>
+        </w:rPr>
+        <w:t>doctor</w:t>
+      </w:r>
+      <w:proofErr w:type="gramEnd"/>
+      <w:r>
+        <w:rPr>
+          <w:rFonts w:ascii="Times New Roman" w:hAnsi="Times New Roman" w:cs="Times New Roman"/>
+        </w:rPr>
+        <w:t xml:space="preserve"> ID, name, specialty, and availability, with the system persisting the doctor’s information.</w:t>
+      </w:r>
+    </w:p>
+    <w:p>
+      <w:pPr>
+        <w:spacing w:before="100" w:beforeAutospacing="1" w:after="100" w:afterAutospacing="1"/>
+        <w:outlineLvl w:val="2"/>
+        <w:rPr>
+          <w:rFonts w:ascii="Times New Roman" w:eastAsia="Times New Roman" w:hAnsi="Times New Roman" w:cs="Times New Roman"/>
+          <w:kern w:val="0"/>
+          <w14:ligatures w14:val="none"/>
+        </w:rPr>
+      </w:pPr>
+      <w:r>
+        <w:rPr>
+          <w:rFonts w:ascii="Times New Roman" w:eastAsia="Times New Roman" w:hAnsi="Times New Roman" w:cs="Times New Roman"/>
+          <w:kern w:val="0"/>
+          <w14:ligatures w14:val="none"/>
+        </w:rPr>
+        <w:t>4.</w:t>
+      </w:r>
+      <w:r>
+        <w:rPr>
+          <w:rFonts w:ascii="Times New Roman" w:eastAsia="Times New Roman" w:hAnsi="Times New Roman" w:cs="Times New Roman"/>
+          <w:kern w:val="0"/>
+          <w14:ligatures w14:val="none"/>
+        </w:rPr>
+        <w:t xml:space="preserve"> </w:t>
+      </w:r>
+      <w:r>
+        <w:rPr>
+          <w:rFonts w:ascii="Times New Roman" w:eastAsia="Times New Roman" w:hAnsi="Times New Roman" w:cs="Times New Roman"/>
+          <w:kern w:val="0"/>
+          <w14:ligatures w14:val="none"/>
+        </w:rPr>
+        <w:t>Manage Patients / Create Patient Record</w:t>
+      </w:r>
+    </w:p>
+    <w:p>
+      <w:pPr>
+        <w:rPr>
+          <w:rFonts w:ascii="Times New Roman" w:hAnsi="Times New Roman" w:cs="Times New Roman"/>
+        </w:rPr>
+      </w:pPr>
+      <w:r>
+        <w:rPr>
+          <w:rFonts w:ascii="Times New Roman" w:hAnsi="Times New Roman" w:cs="Times New Roman"/>
+        </w:rPr>
+        <w:t>When an administrator is logged into the system and selects the option to manage patients, they can create a new patient record or edit/remove an existing record by filling out a form with fields for patient ID, name, contact information, and medical history, and the system will persist the patient’s information.</w:t>
+      </w:r>
+    </w:p>
+    <w:p>
+      <w:pPr>
+        <w:rPr>
+          <w:rFonts w:ascii="Times New Roman" w:hAnsi="Times New Roman" w:cs="Times New Roman"/>
+        </w:rPr>
+      </w:pPr>
+    </w:p>
+    <w:p>
+      <w:pPr>
+        <w:rPr>
+          <w:rFonts w:ascii="Times New Roman" w:hAnsi="Times New Roman" w:cs="Times New Roman"/>
+          <w:b/>
+          <w:bCs/>
+        </w:rPr>
+      </w:pPr>
+      <w:r>
+        <w:rPr>
+          <w:rFonts w:ascii="Times New Roman" w:hAnsi="Times New Roman" w:cs="Times New Roman"/>
+        </w:rPr>
+        <w:t>5.</w:t>
+      </w:r>
+      <w:r>
+        <w:rPr>
+          <w:rFonts w:ascii="Times New Roman" w:hAnsi="Times New Roman" w:cs="Times New Roman"/>
+        </w:rPr>
+        <w:t xml:space="preserve"> </w:t>
+      </w:r>
+      <w:r>
+        <w:rPr>
+          <w:rFonts w:ascii="Times New Roman" w:hAnsi="Times New Roman" w:cs="Times New Roman"/>
+        </w:rPr>
+        <w:t>Manage Staff Schedules</w:t>
+      </w:r>
+    </w:p>
+    <w:p>
+      <w:pPr>
+        <w:rPr>
+          <w:rFonts w:ascii="Times New Roman" w:hAnsi="Times New Roman" w:cs="Times New Roman"/>
+        </w:rPr>
+      </w:pPr>
+      <w:r>
+        <w:t xml:space="preserve"> </w:t>
+      </w:r>
+      <w:r>
+        <w:br/>
+      </w:r>
+      <w:r>
+        <w:rPr>
+          <w:rFonts w:ascii="Times New Roman" w:hAnsi="Times New Roman" w:cs="Times New Roman"/>
+        </w:rPr>
+        <w:t>When an administrator is logged into the system and selects the option to manage staff schedules, they can choose a doctor to adjust their schedule and set or modify their working hours and availability, with the system saving the updated schedule.</w:t>
+      </w:r>
+    </w:p>
+    <w:p>
+      <w:pPr>
+        <w:rPr>
+          <w:rFonts w:ascii="Times New Roman" w:hAnsi="Times New Roman" w:cs="Times New Roman"/>
+        </w:rPr>
+      </w:pPr>
+    </w:p>
+    <w:p>
+      <w:pPr>
+        <w:rPr>
+          <w:rFonts w:ascii="Times New Roman" w:hAnsi="Times New Roman" w:cs="Times New Roman"/>
+        </w:rPr>
+      </w:pPr>
+      <w:r>
+        <w:rPr>
+          <w:rFonts w:ascii="Times New Roman" w:hAnsi="Times New Roman" w:cs="Times New Roman"/>
+        </w:rPr>
+        <w:lastRenderedPageBreak/>
+        <w:t>6. Add Prescription</w:t>
+      </w:r>
+    </w:p>
+    <w:p>
+      <w:pPr>
+        <w:rPr>
+          <w:rFonts w:ascii="Times New Roman" w:hAnsi="Times New Roman" w:cs="Times New Roman"/>
+        </w:rPr>
+      </w:pPr>
+      <w:r>
+        <w:rPr>
+          <w:rFonts w:ascii="Times New Roman" w:hAnsi="Times New Roman" w:cs="Times New Roman"/>
+        </w:rPr>
+        <w:t xml:space="preserve"> </w:t>
+      </w:r>
+      <w:r>
+        <w:rPr>
+          <w:rFonts w:ascii="Times New Roman" w:hAnsi="Times New Roman" w:cs="Times New Roman"/>
+        </w:rPr>
+        <w:br/>
+        <w:t>When a doctor is logged into the system after seeing a patient, they can select the option to add a prescription, search for the patient by name or ID, enter prescription details including medication, dosage, and instructions, and the system saves the prescription in the patient’s medical record.</w:t>
+      </w:r>
+    </w:p>
+    <w:p>
+      <w:pPr>
+        <w:rPr>
+          <w:rFonts w:ascii="Times New Roman" w:hAnsi="Times New Roman" w:cs="Times New Roman"/>
+        </w:rPr>
+      </w:pPr>
+    </w:p>
+    <w:p>
+      <w:pPr>
+        <w:spacing w:before="100" w:beforeAutospacing="1" w:after="100" w:afterAutospacing="1"/>
+        <w:outlineLvl w:val="2"/>
+        <w:rPr>
+          <w:rFonts w:ascii="Times New Roman" w:eastAsia="Times New Roman" w:hAnsi="Times New Roman" w:cs="Times New Roman"/>
+          <w:kern w:val="0"/>
           <w14:ligatures w14:val="none"/>
         </w:rPr>
       </w:pPr>
@@ -843,7 +1347,7 @@
 </file>
 
 <file path=word/numbering.xml><?xml version="1.0" encoding="utf-8"?>
-<w:numbering xmlns:wpc="http://schemas.microsoft.com/office/word/2010/wordprocessingCanvas" xmlns:cx="http://schemas.microsoft.com/office/drawing/2014/chartex" xmlns:cx1="http://schemas.microsoft.com/office/drawing/2015/9/8/chartex" xmlns:cx2="http://schemas.microsoft.com/office/drawing/2015/10/21/chartex" xmlns:cx3="http://schemas.microsoft.com/office/drawing/2016/5/9/chartex" xmlns:cx4="http://schemas.microsoft.com/office/drawing/2016/5/10/chartex" xmlns:cx5="http://schemas.microsoft.com/office/drawing/2016/5/11/chartex" xmlns:cx6="http://schemas.microsoft.com/office/drawing/2016/5/12/chartex" xmlns:cx7="http://schemas.microsoft.com/office/drawing/2016/5/13/chartex" xmlns:cx8="http://schemas.microsoft.com/office/drawing/2016/5/14/chartex" xmlns:mc="http://schemas.openxmlformats.org/markup-compatibility/2006" xmlns:aink="http://schemas.microsoft.com/office/drawing/2016/ink" xmlns:am3d="http://schemas.microsoft.com/office/drawing/2017/model3d" xmlns:o="urn:schemas-microsoft-com:office:office" xmlns:oel="http://schemas.microsoft.com/office/2019/extlst" xmlns:r="http://schemas.openxmlformats.org/officeDocument/2006/relationships" xmlns:m="http://schemas.openxmlformats.org/officeDocument/2006/math" xmlns:v="urn:schemas-microsoft-com:vml" xmlns:wp14="http://schemas.microsoft.com/office/word/2010/wordprocessingDrawing" xmlns:wp="http://schemas.openxmlformats.org/drawingml/2006/wordprocessingDrawing" xmlns:w10="urn:schemas-microsoft-com:office:word" xmlns:w="http://schemas.openxmlformats.org/wordprocessingml/2006/main" xmlns:w14="http://schemas.microsoft.com/office/word/2010/wordml" xmlns:w15="http://schemas.microsoft.com/office/word/2012/wordml" xmlns:w16cex="http://schemas.microsoft.com/office/word/2018/wordml/cex" xmlns:w16cid="http://schemas.microsoft.com/office/word/2016/wordml/cid" xmlns:w16="http://schemas.microsoft.com/office/word/2018/wordml" xmlns:w16sdtdh="http://schemas.microsoft.com/office/word/2020/wordml/sdtdatahash" xmlns:w16se="http://schemas.microsoft.com/office/word/2015/wordml/symex" xmlns:wpg="http://schemas.microsoft.com/office/word/2010/wordprocessingGroup" xmlns:wpi="http://schemas.microsoft.com/office/word/2010/wordprocessingInk" xmlns:wne="http://schemas.microsoft.com/office/word/2006/wordml" xmlns:wps="http://schemas.microsoft.com/office/word/2010/wordprocessingShape" mc:Ignorable="w14 w15 w16se w16cid w16 w16cex w16sdtdh wp14">
+<w:numbering xmlns:wpc="http://schemas.microsoft.com/office/word/2010/wordprocessingCanvas" xmlns:cx="http://schemas.microsoft.com/office/drawing/2014/chartex" xmlns:cx1="http://schemas.microsoft.com/office/drawing/2015/9/8/chartex" xmlns:cx2="http://schemas.microsoft.com/office/drawing/2015/10/21/chartex" xmlns:cx3="http://schemas.microsoft.com/office/drawing/2016/5/9/chartex" xmlns:cx4="http://schemas.microsoft.com/office/drawing/2016/5/10/chartex" xmlns:cx5="http://schemas.microsoft.com/office/drawing/2016/5/11/chartex" xmlns:cx6="http://schemas.microsoft.com/office/drawing/2016/5/12/chartex" xmlns:cx7="http://schemas.microsoft.com/office/drawing/2016/5/13/chartex" xmlns:cx8="http://schemas.microsoft.com/office/drawing/2016/5/14/chartex" xmlns:mc="http://schemas.openxmlformats.org/markup-compatibility/2006" xmlns:aink="http://schemas.microsoft.com/office/drawing/2016/ink" xmlns:am3d="http://schemas.microsoft.com/office/drawing/2017/model3d" xmlns:o="urn:schemas-microsoft-com:office:office" xmlns:oel="http://schemas.microsoft.com/office/2019/extlst" xmlns:r="http://schemas.openxmlformats.org/officeDocument/2006/relationships" xmlns:m="http://schemas.openxmlformats.org/officeDocument/2006/math" xmlns:v="urn:schemas-microsoft-com:vml" xmlns:wp14="http://schemas.microsoft.com/office/word/2010/wordprocessingDrawing" xmlns:wp="http://schemas.openxmlformats.org/drawingml/2006/wordprocessingDrawing" xmlns:w10="urn:schemas-microsoft-com:office:word" xmlns:w="http://schemas.openxmlformats.org/wordprocessingml/2006/main" xmlns:w14="http://schemas.microsoft.com/office/word/2010/wordml" xmlns:w15="http://schemas.microsoft.com/office/word/2012/wordml" xmlns:w16cex="http://schemas.microsoft.com/office/word/2018/wordml/cex" xmlns:w16cid="http://schemas.microsoft.com/office/word/2016/wordml/cid" xmlns:w16="http://schemas.microsoft.com/office/word/2018/wordml" xmlns:w16du="http://schemas.microsoft.com/office/word/2023/wordml/word16du" xmlns:w16sdtdh="http://schemas.microsoft.com/office/word/2020/wordml/sdtdatahash" xmlns:w16se="http://schemas.microsoft.com/office/word/2015/wordml/symex" xmlns:wpg="http://schemas.microsoft.com/office/word/2010/wordprocessingGroup" xmlns:wpi="http://schemas.microsoft.com/office/word/2010/wordprocessingInk" xmlns:wne="http://schemas.microsoft.com/office/word/2006/wordml" xmlns:wps="http://schemas.microsoft.com/office/word/2010/wordprocessingShape" mc:Ignorable="w14 w15 w16se w16cid w16 w16cex w16sdtdh w16du wp14">
   <w:abstractNum w:abstractNumId="0" w15:restartNumberingAfterBreak="0">
     <w:nsid w:val="1187114C"/>
     <w:multiLevelType w:val="hybridMultilevel"/>
@@ -1266,7 +1770,7 @@
 </file>
 
 <file path=word/styles.xml><?xml version="1.0" encoding="utf-8"?>
-<w:styles xmlns:mc="http://schemas.openxmlformats.org/markup-compatibility/2006" xmlns:r="http://schemas.openxmlformats.org/officeDocument/2006/relationships" xmlns:w="http://schemas.openxmlformats.org/wordprocessingml/2006/main" xmlns:w14="http://schemas.microsoft.com/office/word/2010/wordml" xmlns:w15="http://schemas.microsoft.com/office/word/2012/wordml" xmlns:w16cex="http://schemas.microsoft.com/office/word/2018/wordml/cex" xmlns:w16cid="http://schemas.microsoft.com/office/word/2016/wordml/cid" xmlns:w16="http://schemas.microsoft.com/office/word/2018/wordml" xmlns:w16sdtdh="http://schemas.microsoft.com/office/word/2020/wordml/sdtdatahash" xmlns:w16se="http://schemas.microsoft.com/office/word/2015/wordml/symex" mc:Ignorable="w14 w15 w16se w16cid w16 w16cex w16sdtdh">
+<w:styles xmlns:mc="http://schemas.openxmlformats.org/markup-compatibility/2006" xmlns:r="http://schemas.openxmlformats.org/officeDocument/2006/relationships" xmlns:w="http://schemas.openxmlformats.org/wordprocessingml/2006/main" xmlns:w14="http://schemas.microsoft.com/office/word/2010/wordml" xmlns:w15="http://schemas.microsoft.com/office/word/2012/wordml" xmlns:w16cex="http://schemas.microsoft.com/office/word/2018/wordml/cex" xmlns:w16cid="http://schemas.microsoft.com/office/word/2016/wordml/cid" xmlns:w16="http://schemas.microsoft.com/office/word/2018/wordml" xmlns:w16du="http://schemas.microsoft.com/office/word/2023/wordml/word16du" xmlns:w16sdtdh="http://schemas.microsoft.com/office/word/2020/wordml/sdtdatahash" xmlns:w16se="http://schemas.microsoft.com/office/word/2015/wordml/symex" mc:Ignorable="w14 w15 w16se w16cid w16 w16cex w16sdtdh w16du">
   <w:docDefaults>
     <w:rPrDefault>
       <w:rPr>
@@ -1704,6 +2208,29 @@
       <w14:ligatures w14:val="none"/>
     </w:rPr>
   </w:style>
+  <w:style w:type="paragraph" w:styleId="Heading4">
+    <w:name w:val="heading 4"/>
+    <w:basedOn w:val="Normal"/>
+    <w:next w:val="Normal"/>
+    <w:link w:val="Heading4Char"/>
+    <w:uiPriority w:val="9"/>
+    <w:semiHidden/>
+    <w:unhideWhenUsed/>
+    <w:qFormat/>
+    <w:rsid w:val="00742E5F"/>
+    <w:pPr>
+      <w:keepNext/>
+      <w:keepLines/>
+      <w:spacing w:before="40"/>
+      <w:outlineLvl w:val="3"/>
+    </w:pPr>
+    <w:rPr>
+      <w:rFonts w:asciiTheme="majorHAnsi" w:eastAsiaTheme="majorEastAsia" w:hAnsiTheme="majorHAnsi" w:cstheme="majorBidi"/>
+      <w:i/>
+      <w:iCs/>
+      <w:color w:val="2F5496" w:themeColor="accent1" w:themeShade="BF"/>
+    </w:rPr>
+  </w:style>
   <w:style w:type="character" w:default="1" w:styleId="DefaultParagraphFont">
     <w:name w:val="Default Paragraph Font"/>
     <w:uiPriority w:val="1"/>
@@ -1796,6 +2323,20 @@
       <w:ind w:left="720"/>
       <w:contextualSpacing/>
     </w:pPr>
+  </w:style>
+  <w:style w:type="character" w:customStyle="1" w:styleId="Heading4Char">
+    <w:name w:val="Heading 4 Char"/>
+    <w:basedOn w:val="DefaultParagraphFont"/>
+    <w:link w:val="Heading4"/>
+    <w:uiPriority w:val="9"/>
+    <w:semiHidden/>
+    <w:rsid w:val="00742E5F"/>
+    <w:rPr>
+      <w:rFonts w:asciiTheme="majorHAnsi" w:eastAsiaTheme="majorEastAsia" w:hAnsiTheme="majorHAnsi" w:cstheme="majorBidi"/>
+      <w:i/>
+      <w:iCs/>
+      <w:color w:val="2F5496" w:themeColor="accent1" w:themeShade="BF"/>
+    </w:rPr>
   </w:style>
 </w:styles>
 </file>

--- a/Project/Hospital Appointment System.docx
+++ b/Project/Hospital Appointment System.docx
@@ -197,17 +197,13 @@
         <w:rPr>
           <w:rFonts w:ascii="Times New Roman" w:eastAsia="Times New Roman" w:hAnsi="Times New Roman" w:cs="Times New Roman"/>
           <w:kern w:val="0"/>
-          <w:sz w:val="27"/>
-          <w:szCs w:val="27"/>
-          <w14:ligatures w14:val="none"/>
-        </w:rPr>
-      </w:pPr>
-      <w:r>
-        <w:rPr>
-          <w:rFonts w:ascii="Times New Roman" w:eastAsia="Times New Roman" w:hAnsi="Times New Roman" w:cs="Times New Roman"/>
-          <w:kern w:val="0"/>
-          <w:sz w:val="27"/>
-          <w:szCs w:val="27"/>
+          <w14:ligatures w14:val="none"/>
+        </w:rPr>
+      </w:pPr>
+      <w:r>
+        <w:rPr>
+          <w:rFonts w:ascii="Times New Roman" w:eastAsia="Times New Roman" w:hAnsi="Times New Roman" w:cs="Times New Roman"/>
+          <w:kern w:val="0"/>
           <w14:ligatures w14:val="none"/>
         </w:rPr>
         <w:t>The </w:t>
@@ -218,8 +214,6 @@
           <w:b/>
           <w:bCs/>
           <w:kern w:val="0"/>
-          <w:sz w:val="27"/>
-          <w:szCs w:val="27"/>
           <w14:ligatures w14:val="none"/>
         </w:rPr>
         <w:t>Hospital Appointment System</w:t>
@@ -228,8 +222,6 @@
         <w:rPr>
           <w:rFonts w:ascii="Times New Roman" w:eastAsia="Times New Roman" w:hAnsi="Times New Roman" w:cs="Times New Roman"/>
           <w:kern w:val="0"/>
-          <w:sz w:val="27"/>
-          <w:szCs w:val="27"/>
           <w14:ligatures w14:val="none"/>
         </w:rPr>
         <w:t> </w:t>
@@ -238,8 +230,6 @@
         <w:rPr>
           <w:rFonts w:ascii="Times New Roman" w:eastAsia="Times New Roman" w:hAnsi="Times New Roman" w:cs="Times New Roman"/>
           <w:kern w:val="0"/>
-          <w:sz w:val="27"/>
-          <w:szCs w:val="27"/>
           <w14:ligatures w14:val="none"/>
         </w:rPr>
         <w:t xml:space="preserve">is for </w:t>
@@ -248,8 +238,6 @@
         <w:rPr>
           <w:rFonts w:ascii="Times New Roman" w:eastAsia="Times New Roman" w:hAnsi="Times New Roman" w:cs="Times New Roman"/>
           <w:kern w:val="0"/>
-          <w:sz w:val="27"/>
-          <w:szCs w:val="27"/>
           <w14:ligatures w14:val="none"/>
         </w:rPr>
         <w:t>receptionists to book appointments only during available time slots. Each patient session will have a fixed duration of one hour to maintain consistency. Additionally, receptionists will be able to manage appointment statuses by marking them as </w:t>
@@ -260,8 +248,6 @@
           <w:b/>
           <w:bCs/>
           <w:kern w:val="0"/>
-          <w:sz w:val="27"/>
-          <w:szCs w:val="27"/>
           <w14:ligatures w14:val="none"/>
         </w:rPr>
         <w:t>"IN"</w:t>
@@ -270,8 +256,6 @@
         <w:rPr>
           <w:rFonts w:ascii="Times New Roman" w:eastAsia="Times New Roman" w:hAnsi="Times New Roman" w:cs="Times New Roman"/>
           <w:kern w:val="0"/>
-          <w:sz w:val="27"/>
-          <w:szCs w:val="27"/>
           <w14:ligatures w14:val="none"/>
         </w:rPr>
         <w:t> (checked-in), </w:t>
@@ -282,8 +266,6 @@
           <w:b/>
           <w:bCs/>
           <w:kern w:val="0"/>
-          <w:sz w:val="27"/>
-          <w:szCs w:val="27"/>
           <w14:ligatures w14:val="none"/>
         </w:rPr>
         <w:t>"OUT"</w:t>
@@ -292,8 +274,6 @@
         <w:rPr>
           <w:rFonts w:ascii="Times New Roman" w:eastAsia="Times New Roman" w:hAnsi="Times New Roman" w:cs="Times New Roman"/>
           <w:kern w:val="0"/>
-          <w:sz w:val="27"/>
-          <w:szCs w:val="27"/>
           <w14:ligatures w14:val="none"/>
         </w:rPr>
         <w:t> (completed), or </w:t>
@@ -304,8 +284,6 @@
           <w:b/>
           <w:bCs/>
           <w:kern w:val="0"/>
-          <w:sz w:val="27"/>
-          <w:szCs w:val="27"/>
           <w14:ligatures w14:val="none"/>
         </w:rPr>
         <w:t>"CANCELLED"</w:t>
@@ -314,8 +292,6 @@
         <w:rPr>
           <w:rFonts w:ascii="Times New Roman" w:eastAsia="Times New Roman" w:hAnsi="Times New Roman" w:cs="Times New Roman"/>
           <w:kern w:val="0"/>
-          <w:sz w:val="27"/>
-          <w:szCs w:val="27"/>
           <w14:ligatures w14:val="none"/>
         </w:rPr>
         <w:t> to track the patient's visit in real-time.</w:t>
@@ -328,17 +304,13 @@
         <w:rPr>
           <w:rFonts w:ascii="Times New Roman" w:eastAsia="Times New Roman" w:hAnsi="Times New Roman" w:cs="Times New Roman"/>
           <w:kern w:val="0"/>
-          <w:sz w:val="27"/>
-          <w:szCs w:val="27"/>
-          <w14:ligatures w14:val="none"/>
-        </w:rPr>
-      </w:pPr>
-      <w:r>
-        <w:rPr>
-          <w:rFonts w:ascii="Times New Roman" w:eastAsia="Times New Roman" w:hAnsi="Times New Roman" w:cs="Times New Roman"/>
-          <w:kern w:val="0"/>
-          <w:sz w:val="27"/>
-          <w:szCs w:val="27"/>
+          <w14:ligatures w14:val="none"/>
+        </w:rPr>
+      </w:pPr>
+      <w:r>
+        <w:rPr>
+          <w:rFonts w:ascii="Times New Roman" w:eastAsia="Times New Roman" w:hAnsi="Times New Roman" w:cs="Times New Roman"/>
+          <w:kern w:val="0"/>
           <w14:ligatures w14:val="none"/>
         </w:rPr>
         <w:t>On the administrative side, the system will allow administrators to manage doctor profiles, including their specialties, working hours, and schedules. Administrators will also have control over staff management, including adjustments for holidays or special events, ensuring smooth coordination. Full access to all appointment and patient information will be provided to administrators, allowing them to oversee operations effectively and maintain accurate records.</w:t>
@@ -351,17 +323,13 @@
         <w:rPr>
           <w:rFonts w:ascii="Times New Roman" w:eastAsia="Times New Roman" w:hAnsi="Times New Roman" w:cs="Times New Roman"/>
           <w:kern w:val="0"/>
-          <w:sz w:val="27"/>
-          <w:szCs w:val="27"/>
-          <w14:ligatures w14:val="none"/>
-        </w:rPr>
-      </w:pPr>
-      <w:r>
-        <w:rPr>
-          <w:rFonts w:ascii="Times New Roman" w:eastAsia="Times New Roman" w:hAnsi="Times New Roman" w:cs="Times New Roman"/>
-          <w:kern w:val="0"/>
-          <w:sz w:val="27"/>
-          <w:szCs w:val="27"/>
+          <w14:ligatures w14:val="none"/>
+        </w:rPr>
+      </w:pPr>
+      <w:r>
+        <w:rPr>
+          <w:rFonts w:ascii="Times New Roman" w:eastAsia="Times New Roman" w:hAnsi="Times New Roman" w:cs="Times New Roman"/>
+          <w:kern w:val="0"/>
           <w14:ligatures w14:val="none"/>
         </w:rPr>
         <w:t>This solution will reduce scheduling conflicts, improve staff coordination, and enhance the overall patient experience through efficient management and real-time information access.</w:t>
@@ -690,7 +658,6 @@
           <w:kern w:val="0"/>
           <w14:ligatures w14:val="none"/>
         </w:rPr>
-        <w:lastRenderedPageBreak/>
         <w:t>Edit or remove doctor profiles.</w:t>
       </w:r>
     </w:p>
@@ -779,6 +746,7 @@
           <w:kern w:val="0"/>
           <w14:ligatures w14:val="none"/>
         </w:rPr>
+        <w:lastRenderedPageBreak/>
         <w:t xml:space="preserve">Access Patient Records: </w:t>
       </w:r>
     </w:p>
@@ -1283,28 +1251,34 @@
         <w:rPr>
           <w:rFonts w:ascii="Times New Roman" w:hAnsi="Times New Roman" w:cs="Times New Roman"/>
         </w:rPr>
+        <w:t>6. Add Prescription</w:t>
+      </w:r>
+    </w:p>
+    <w:p>
+      <w:pPr>
+        <w:rPr>
+          <w:rFonts w:ascii="Times New Roman" w:hAnsi="Times New Roman" w:cs="Times New Roman"/>
+        </w:rPr>
+      </w:pPr>
+      <w:r>
+        <w:rPr>
+          <w:rFonts w:ascii="Times New Roman" w:hAnsi="Times New Roman" w:cs="Times New Roman"/>
+        </w:rPr>
+        <w:t xml:space="preserve"> </w:t>
+      </w:r>
+      <w:r>
+        <w:rPr>
+          <w:rFonts w:ascii="Times New Roman" w:hAnsi="Times New Roman" w:cs="Times New Roman"/>
+        </w:rPr>
+        <w:br/>
+        <w:t xml:space="preserve">When a doctor is logged into the system after seeing a patient, they can select the option to add a prescription, search for the patient by name or ID, enter prescription details including </w:t>
+      </w:r>
+      <w:r>
+        <w:rPr>
+          <w:rFonts w:ascii="Times New Roman" w:hAnsi="Times New Roman" w:cs="Times New Roman"/>
+        </w:rPr>
         <w:lastRenderedPageBreak/>
-        <w:t>6. Add Prescription</w:t>
-      </w:r>
-    </w:p>
-    <w:p>
-      <w:pPr>
-        <w:rPr>
-          <w:rFonts w:ascii="Times New Roman" w:hAnsi="Times New Roman" w:cs="Times New Roman"/>
-        </w:rPr>
-      </w:pPr>
-      <w:r>
-        <w:rPr>
-          <w:rFonts w:ascii="Times New Roman" w:hAnsi="Times New Roman" w:cs="Times New Roman"/>
-        </w:rPr>
-        <w:t xml:space="preserve"> </w:t>
-      </w:r>
-      <w:r>
-        <w:rPr>
-          <w:rFonts w:ascii="Times New Roman" w:hAnsi="Times New Roman" w:cs="Times New Roman"/>
-        </w:rPr>
-        <w:br/>
-        <w:t>When a doctor is logged into the system after seeing a patient, they can select the option to add a prescription, search for the patient by name or ID, enter prescription details including medication, dosage, and instructions, and the system saves the prescription in the patient’s medical record.</w:t>
+        <w:t>medication, dosage, and instructions, and the system saves the prescription in the patient’s medical record.</w:t>
       </w:r>
     </w:p>
     <w:p>

--- a/Project/Hospital Appointment System.docx
+++ b/Project/Hospital Appointment System.docx
@@ -677,28 +677,6 @@
           <w14:ligatures w14:val="none"/>
         </w:rPr>
         <w:t>Set working hours and availability for doctors.</w:t>
-      </w:r>
-    </w:p>
-    <w:p>
-      <w:pPr>
-        <w:numPr>
-          <w:ilvl w:val="1"/>
-          <w:numId w:val="2"/>
-        </w:numPr>
-        <w:spacing w:before="100" w:beforeAutospacing="1" w:after="100" w:afterAutospacing="1"/>
-        <w:rPr>
-          <w:rFonts w:ascii="Times New Roman" w:eastAsia="Times New Roman" w:hAnsi="Times New Roman" w:cs="Times New Roman"/>
-          <w:kern w:val="0"/>
-          <w14:ligatures w14:val="none"/>
-        </w:rPr>
-      </w:pPr>
-      <w:r>
-        <w:rPr>
-          <w:rFonts w:ascii="Times New Roman" w:eastAsia="Times New Roman" w:hAnsi="Times New Roman" w:cs="Times New Roman"/>
-          <w:kern w:val="0"/>
-          <w14:ligatures w14:val="none"/>
-        </w:rPr>
-        <w:t>Adjust schedules as needed for holidays or special events.</w:t>
       </w:r>
     </w:p>
     <w:p>
@@ -1707,6 +1685,7 @@
   <w:style w:type="character" w:default="1" w:styleId="DefaultParagraphFont">
     <w:name w:val="Default Paragraph Font"/>
     <w:uiPriority w:val="1"/>
+    <w:semiHidden/>
     <w:unhideWhenUsed/>
   </w:style>
   <w:style w:type="table" w:default="1" w:styleId="TableNormal">

--- a/Project/Hospital Appointment System.docx
+++ b/Project/Hospital Appointment System.docx
@@ -1,6 +1,6 @@
 
 <file path=word/document.xml><?xml version="1.0" encoding="utf-8"?>
-<w:document xmlns:wpc="http://schemas.microsoft.com/office/word/2010/wordprocessingCanvas" xmlns:cx="http://schemas.microsoft.com/office/drawing/2014/chartex" xmlns:cx1="http://schemas.microsoft.com/office/drawing/2015/9/8/chartex" xmlns:cx2="http://schemas.microsoft.com/office/drawing/2015/10/21/chartex" xmlns:cx3="http://schemas.microsoft.com/office/drawing/2016/5/9/chartex" xmlns:cx4="http://schemas.microsoft.com/office/drawing/2016/5/10/chartex" xmlns:cx5="http://schemas.microsoft.com/office/drawing/2016/5/11/chartex" xmlns:cx6="http://schemas.microsoft.com/office/drawing/2016/5/12/chartex" xmlns:cx7="http://schemas.microsoft.com/office/drawing/2016/5/13/chartex" xmlns:cx8="http://schemas.microsoft.com/office/drawing/2016/5/14/chartex" xmlns:mc="http://schemas.openxmlformats.org/markup-compatibility/2006" xmlns:aink="http://schemas.microsoft.com/office/drawing/2016/ink" xmlns:am3d="http://schemas.microsoft.com/office/drawing/2017/model3d" xmlns:o="urn:schemas-microsoft-com:office:office" xmlns:oel="http://schemas.microsoft.com/office/2019/extlst" xmlns:r="http://schemas.openxmlformats.org/officeDocument/2006/relationships" xmlns:m="http://schemas.openxmlformats.org/officeDocument/2006/math" xmlns:v="urn:schemas-microsoft-com:vml" xmlns:wp14="http://schemas.microsoft.com/office/word/2010/wordprocessingDrawing" xmlns:wp="http://schemas.openxmlformats.org/drawingml/2006/wordprocessingDrawing" xmlns:w10="urn:schemas-microsoft-com:office:word" xmlns:w="http://schemas.openxmlformats.org/wordprocessingml/2006/main" xmlns:w14="http://schemas.microsoft.com/office/word/2010/wordml" xmlns:w15="http://schemas.microsoft.com/office/word/2012/wordml" xmlns:w16cex="http://schemas.microsoft.com/office/word/2018/wordml/cex" xmlns:w16cid="http://schemas.microsoft.com/office/word/2016/wordml/cid" xmlns:w16="http://schemas.microsoft.com/office/word/2018/wordml" xmlns:w16du="http://schemas.microsoft.com/office/word/2023/wordml/word16du" xmlns:w16sdtdh="http://schemas.microsoft.com/office/word/2020/wordml/sdtdatahash" xmlns:w16se="http://schemas.microsoft.com/office/word/2015/wordml/symex" xmlns:wpg="http://schemas.microsoft.com/office/word/2010/wordprocessingGroup" xmlns:wpi="http://schemas.microsoft.com/office/word/2010/wordprocessingInk" xmlns:wne="http://schemas.microsoft.com/office/word/2006/wordml" xmlns:wps="http://schemas.microsoft.com/office/word/2010/wordprocessingShape" mc:Ignorable="w14 w15 w16se w16cid w16 w16cex w16sdtdh w16du wp14">
+<w:document xmlns:wpc="http://schemas.microsoft.com/office/word/2010/wordprocessingCanvas" xmlns:cx="http://schemas.microsoft.com/office/drawing/2014/chartex" xmlns:cx1="http://schemas.microsoft.com/office/drawing/2015/9/8/chartex" xmlns:cx2="http://schemas.microsoft.com/office/drawing/2015/10/21/chartex" xmlns:cx3="http://schemas.microsoft.com/office/drawing/2016/5/9/chartex" xmlns:cx4="http://schemas.microsoft.com/office/drawing/2016/5/10/chartex" xmlns:cx5="http://schemas.microsoft.com/office/drawing/2016/5/11/chartex" xmlns:cx6="http://schemas.microsoft.com/office/drawing/2016/5/12/chartex" xmlns:cx7="http://schemas.microsoft.com/office/drawing/2016/5/13/chartex" xmlns:cx8="http://schemas.microsoft.com/office/drawing/2016/5/14/chartex" xmlns:mc="http://schemas.openxmlformats.org/markup-compatibility/2006" xmlns:aink="http://schemas.microsoft.com/office/drawing/2016/ink" xmlns:am3d="http://schemas.microsoft.com/office/drawing/2017/model3d" xmlns:o="urn:schemas-microsoft-com:office:office" xmlns:oel="http://schemas.microsoft.com/office/2019/extlst" xmlns:r="http://schemas.openxmlformats.org/officeDocument/2006/relationships" xmlns:m="http://schemas.openxmlformats.org/officeDocument/2006/math" xmlns:v="urn:schemas-microsoft-com:vml" xmlns:wp14="http://schemas.microsoft.com/office/word/2010/wordprocessingDrawing" xmlns:wp="http://schemas.openxmlformats.org/drawingml/2006/wordprocessingDrawing" xmlns:w10="urn:schemas-microsoft-com:office:word" xmlns:w="http://schemas.openxmlformats.org/wordprocessingml/2006/main" xmlns:w14="http://schemas.microsoft.com/office/word/2010/wordml" xmlns:w15="http://schemas.microsoft.com/office/word/2012/wordml" xmlns:w16cex="http://schemas.microsoft.com/office/word/2018/wordml/cex" xmlns:w16cid="http://schemas.microsoft.com/office/word/2016/wordml/cid" xmlns:w16="http://schemas.microsoft.com/office/word/2018/wordml" xmlns:w16sdtdh="http://schemas.microsoft.com/office/word/2020/wordml/sdtdatahash" xmlns:w16se="http://schemas.microsoft.com/office/word/2015/wordml/symex" xmlns:wpg="http://schemas.microsoft.com/office/word/2010/wordprocessingGroup" xmlns:wpi="http://schemas.microsoft.com/office/word/2010/wordprocessingInk" xmlns:wne="http://schemas.microsoft.com/office/word/2006/wordml" xmlns:wps="http://schemas.microsoft.com/office/word/2010/wordprocessingShape" mc:Ignorable="w14 w15 w16se w16cid w16 w16cex w16sdtdh wp14">
   <w:body>
     <w:p>
       <w:pPr>
@@ -90,15 +90,7 @@
           <w:kern w:val="0"/>
           <w14:ligatures w14:val="none"/>
         </w:rPr>
-        <w:t xml:space="preserve">in a hospital or </w:t>
-      </w:r>
-      <w:r>
-        <w:rPr>
-          <w:rFonts w:ascii="Times New Roman" w:eastAsia="Times New Roman" w:hAnsi="Times New Roman" w:cs="Times New Roman"/>
-          <w:kern w:val="0"/>
-          <w14:ligatures w14:val="none"/>
-        </w:rPr>
-        <w:t>clinic</w:t>
+        <w:t>in a hospital or clinic</w:t>
       </w:r>
       <w:r>
         <w:rPr>
@@ -708,28 +700,6 @@
     <w:p>
       <w:pPr>
         <w:numPr>
-          <w:ilvl w:val="1"/>
-          <w:numId w:val="2"/>
-        </w:numPr>
-        <w:spacing w:before="100" w:beforeAutospacing="1" w:after="100" w:afterAutospacing="1"/>
-        <w:rPr>
-          <w:rFonts w:ascii="Times New Roman" w:eastAsia="Times New Roman" w:hAnsi="Times New Roman" w:cs="Times New Roman"/>
-          <w:kern w:val="0"/>
-          <w14:ligatures w14:val="none"/>
-        </w:rPr>
-      </w:pPr>
-      <w:r>
-        <w:rPr>
-          <w:rFonts w:ascii="Times New Roman" w:eastAsia="Times New Roman" w:hAnsi="Times New Roman" w:cs="Times New Roman"/>
-          <w:kern w:val="0"/>
-          <w14:ligatures w14:val="none"/>
-        </w:rPr>
-        <w:t>Adjust schedules as needed for holidays or special events.</w:t>
-      </w:r>
-    </w:p>
-    <w:p>
-      <w:pPr>
-        <w:numPr>
           <w:ilvl w:val="0"/>
           <w:numId w:val="2"/>
         </w:numPr>
@@ -746,7 +716,6 @@
           <w:kern w:val="0"/>
           <w14:ligatures w14:val="none"/>
         </w:rPr>
-        <w:lastRenderedPageBreak/>
         <w:t xml:space="preserve">Access Patient Records: </w:t>
       </w:r>
     </w:p>
@@ -769,6 +738,7 @@
           <w:kern w:val="0"/>
           <w14:ligatures w14:val="none"/>
         </w:rPr>
+        <w:lastRenderedPageBreak/>
         <w:t>View patient histories, including previous appointments and medical notes.</w:t>
       </w:r>
     </w:p>
@@ -897,15 +867,50 @@
           <w:kern w:val="0"/>
           <w14:ligatures w14:val="none"/>
         </w:rPr>
-        <w:t xml:space="preserve">When a receptionist is logged into the </w:t>
-      </w:r>
-      <w:r>
-        <w:rPr>
-          <w:rFonts w:ascii="Times New Roman" w:eastAsia="Times New Roman" w:hAnsi="Times New Roman" w:cs="Times New Roman"/>
-          <w:kern w:val="0"/>
-          <w14:ligatures w14:val="none"/>
-        </w:rPr>
-        <w:t>system,</w:t>
+        <w:t xml:space="preserve">When a receptionist is logged into the system, </w:t>
+      </w:r>
+      <w:r>
+        <w:rPr>
+          <w:rFonts w:ascii="Times New Roman" w:eastAsia="Times New Roman" w:hAnsi="Times New Roman" w:cs="Times New Roman"/>
+          <w:kern w:val="0"/>
+          <w14:ligatures w14:val="none"/>
+        </w:rPr>
+        <w:t>he/she can see the appointment</w:t>
+      </w:r>
+      <w:r>
+        <w:rPr>
+          <w:rFonts w:ascii="Times New Roman" w:eastAsia="Times New Roman" w:hAnsi="Times New Roman" w:cs="Times New Roman"/>
+          <w:kern w:val="0"/>
+          <w14:ligatures w14:val="none"/>
+        </w:rPr>
+        <w:t xml:space="preserve">s </w:t>
+      </w:r>
+      <w:r>
+        <w:rPr>
+          <w:rFonts w:ascii="Times New Roman" w:eastAsia="Times New Roman" w:hAnsi="Times New Roman" w:cs="Times New Roman"/>
+          <w:kern w:val="0"/>
+          <w14:ligatures w14:val="none"/>
+        </w:rPr>
+        <w:t>and selects the option to schedule a new appointment, they are presented with a form to enter the patient ID, doctor selection, and appointment date/time. After submitting the form, the system checks for available time slots and confirms the booking.</w:t>
+      </w:r>
+    </w:p>
+    <w:p>
+      <w:pPr>
+        <w:spacing w:before="100" w:beforeAutospacing="1" w:after="100" w:afterAutospacing="1"/>
+        <w:outlineLvl w:val="2"/>
+        <w:rPr>
+          <w:rFonts w:ascii="Times New Roman" w:eastAsia="Times New Roman" w:hAnsi="Times New Roman" w:cs="Times New Roman"/>
+          <w:kern w:val="0"/>
+          <w14:ligatures w14:val="none"/>
+        </w:rPr>
+      </w:pPr>
+      <w:r>
+        <w:rPr>
+          <w:rFonts w:ascii="Times New Roman" w:eastAsia="Times New Roman" w:hAnsi="Times New Roman" w:cs="Times New Roman"/>
+          <w:kern w:val="0"/>
+          <w14:ligatures w14:val="none"/>
+        </w:rPr>
+        <w:t>2.</w:t>
       </w:r>
       <w:r>
         <w:rPr>
@@ -921,42 +926,32 @@
           <w:kern w:val="0"/>
           <w14:ligatures w14:val="none"/>
         </w:rPr>
-        <w:t>he/she can see the appointment</w:t>
-      </w:r>
-      <w:r>
-        <w:rPr>
-          <w:rFonts w:ascii="Times New Roman" w:eastAsia="Times New Roman" w:hAnsi="Times New Roman" w:cs="Times New Roman"/>
-          <w:kern w:val="0"/>
-          <w14:ligatures w14:val="none"/>
-        </w:rPr>
-        <w:t xml:space="preserve">s </w:t>
-      </w:r>
-      <w:r>
-        <w:rPr>
-          <w:rFonts w:ascii="Times New Roman" w:eastAsia="Times New Roman" w:hAnsi="Times New Roman" w:cs="Times New Roman"/>
-          <w:kern w:val="0"/>
-          <w14:ligatures w14:val="none"/>
-        </w:rPr>
-        <w:t>and selects the option to schedule a new appointment, they are presented with a form to enter the patient ID, doctor selection, and appointment date/time. After submitting the form, the system checks for available time slots and confirms the booking.</w:t>
-      </w:r>
-    </w:p>
-    <w:p>
-      <w:pPr>
-        <w:spacing w:before="100" w:beforeAutospacing="1" w:after="100" w:afterAutospacing="1"/>
-        <w:outlineLvl w:val="2"/>
-        <w:rPr>
-          <w:rFonts w:ascii="Times New Roman" w:eastAsia="Times New Roman" w:hAnsi="Times New Roman" w:cs="Times New Roman"/>
-          <w:kern w:val="0"/>
-          <w14:ligatures w14:val="none"/>
-        </w:rPr>
-      </w:pPr>
-      <w:r>
-        <w:rPr>
-          <w:rFonts w:ascii="Times New Roman" w:eastAsia="Times New Roman" w:hAnsi="Times New Roman" w:cs="Times New Roman"/>
-          <w:kern w:val="0"/>
-          <w14:ligatures w14:val="none"/>
-        </w:rPr>
-        <w:t>2.</w:t>
+        <w:t xml:space="preserve">Check In/Out </w:t>
+      </w:r>
+      <w:r>
+        <w:rPr>
+          <w:rFonts w:ascii="Times New Roman" w:eastAsia="Times New Roman" w:hAnsi="Times New Roman" w:cs="Times New Roman"/>
+          <w:kern w:val="0"/>
+          <w14:ligatures w14:val="none"/>
+        </w:rPr>
+        <w:t>appointment</w:t>
+      </w:r>
+    </w:p>
+    <w:p>
+      <w:pPr>
+        <w:rPr>
+          <w:rFonts w:ascii="Times New Roman" w:eastAsia="Times New Roman" w:hAnsi="Times New Roman" w:cs="Times New Roman"/>
+          <w:kern w:val="0"/>
+          <w14:ligatures w14:val="none"/>
+        </w:rPr>
+      </w:pPr>
+      <w:r>
+        <w:rPr>
+          <w:rFonts w:ascii="Times New Roman" w:eastAsia="Times New Roman" w:hAnsi="Times New Roman" w:cs="Times New Roman"/>
+          <w:kern w:val="0"/>
+          <w14:ligatures w14:val="none"/>
+        </w:rPr>
+        <w:t>When a patient arrives for their appointment, the receptionist</w:t>
       </w:r>
       <w:r>
         <w:rPr>
@@ -972,33 +967,57 @@
           <w:kern w:val="0"/>
           <w14:ligatures w14:val="none"/>
         </w:rPr>
-        <w:t xml:space="preserve">Check In/Out </w:t>
-      </w:r>
-      <w:r>
-        <w:rPr>
-          <w:rFonts w:ascii="Times New Roman" w:eastAsia="Times New Roman" w:hAnsi="Times New Roman" w:cs="Times New Roman"/>
-          <w:kern w:val="0"/>
-          <w14:ligatures w14:val="none"/>
-        </w:rPr>
-        <w:t>appointment</w:t>
-      </w:r>
-    </w:p>
-    <w:p>
-      <w:pPr>
-        <w:rPr>
-          <w:rFonts w:ascii="Times New Roman" w:eastAsia="Times New Roman" w:hAnsi="Times New Roman" w:cs="Times New Roman"/>
-          <w:kern w:val="0"/>
-          <w14:ligatures w14:val="none"/>
-        </w:rPr>
-      </w:pPr>
-      <w:r>
-        <w:rPr>
-          <w:rFonts w:ascii="Times New Roman" w:eastAsia="Times New Roman" w:hAnsi="Times New Roman" w:cs="Times New Roman"/>
-          <w:kern w:val="0"/>
-          <w14:ligatures w14:val="none"/>
-        </w:rPr>
-        <w:t>When a patient arrives for their appointment, the receptionist</w:t>
-      </w:r>
+        <w:t>check in the patient</w:t>
+      </w:r>
+      <w:r>
+        <w:rPr>
+          <w:rFonts w:ascii="Times New Roman" w:eastAsia="Times New Roman" w:hAnsi="Times New Roman" w:cs="Times New Roman"/>
+          <w:kern w:val="0"/>
+          <w14:ligatures w14:val="none"/>
+        </w:rPr>
+        <w:t xml:space="preserve"> and after </w:t>
+      </w:r>
+      <w:r>
+        <w:rPr>
+          <w:rFonts w:ascii="Times New Roman" w:eastAsia="Times New Roman" w:hAnsi="Times New Roman" w:cs="Times New Roman"/>
+          <w:kern w:val="0"/>
+          <w14:ligatures w14:val="none"/>
+        </w:rPr>
+        <w:t>a patient's appointment is completed, the receptionist </w:t>
+      </w:r>
+      <w:r>
+        <w:rPr>
+          <w:rFonts w:ascii="Times New Roman" w:eastAsia="Times New Roman" w:hAnsi="Times New Roman" w:cs="Times New Roman"/>
+          <w:kern w:val="0"/>
+          <w14:ligatures w14:val="none"/>
+        </w:rPr>
+        <w:t xml:space="preserve">checks out their appointment and save the appointment history. If patients request to cancel their appointment </w:t>
+      </w:r>
+      <w:r>
+        <w:rPr>
+          <w:rFonts w:ascii="Times New Roman" w:eastAsia="Times New Roman" w:hAnsi="Times New Roman" w:cs="Times New Roman"/>
+          <w:kern w:val="0"/>
+          <w14:ligatures w14:val="none"/>
+        </w:rPr>
+        <w:t>the receptionist</w:t>
+      </w:r>
+      <w:r>
+        <w:rPr>
+          <w:rFonts w:ascii="Times New Roman" w:eastAsia="Times New Roman" w:hAnsi="Times New Roman" w:cs="Times New Roman"/>
+          <w:kern w:val="0"/>
+          <w14:ligatures w14:val="none"/>
+        </w:rPr>
+        <w:t xml:space="preserve"> would cancel the appointment.</w:t>
+      </w:r>
+    </w:p>
+    <w:p>
+      <w:pPr>
+        <w:rPr>
+          <w:rFonts w:ascii="Times New Roman" w:eastAsia="Times New Roman" w:hAnsi="Times New Roman" w:cs="Times New Roman"/>
+          <w:kern w:val="0"/>
+          <w14:ligatures w14:val="none"/>
+        </w:rPr>
+      </w:pPr>
       <w:r>
         <w:rPr>
           <w:rFonts w:ascii="Times New Roman" w:eastAsia="Times New Roman" w:hAnsi="Times New Roman" w:cs="Times New Roman"/>
@@ -1007,63 +1026,23 @@
         </w:rPr>
         <w:t xml:space="preserve"> </w:t>
       </w:r>
-      <w:r>
-        <w:rPr>
-          <w:rFonts w:ascii="Times New Roman" w:eastAsia="Times New Roman" w:hAnsi="Times New Roman" w:cs="Times New Roman"/>
-          <w:kern w:val="0"/>
-          <w14:ligatures w14:val="none"/>
-        </w:rPr>
-        <w:t>check in the patient</w:t>
-      </w:r>
-      <w:r>
-        <w:rPr>
-          <w:rFonts w:ascii="Times New Roman" w:eastAsia="Times New Roman" w:hAnsi="Times New Roman" w:cs="Times New Roman"/>
-          <w:kern w:val="0"/>
-          <w14:ligatures w14:val="none"/>
-        </w:rPr>
-        <w:t xml:space="preserve"> and after </w:t>
-      </w:r>
-      <w:r>
-        <w:rPr>
-          <w:rFonts w:ascii="Times New Roman" w:eastAsia="Times New Roman" w:hAnsi="Times New Roman" w:cs="Times New Roman"/>
-          <w:kern w:val="0"/>
-          <w14:ligatures w14:val="none"/>
-        </w:rPr>
-        <w:t>a patient's appointment is completed, the receptionist </w:t>
-      </w:r>
-      <w:r>
-        <w:rPr>
-          <w:rFonts w:ascii="Times New Roman" w:eastAsia="Times New Roman" w:hAnsi="Times New Roman" w:cs="Times New Roman"/>
-          <w:kern w:val="0"/>
-          <w14:ligatures w14:val="none"/>
-        </w:rPr>
-        <w:t xml:space="preserve">checks out their appointment and save the appointment history. If patients request to cancel their appointment </w:t>
-      </w:r>
-      <w:r>
-        <w:rPr>
-          <w:rFonts w:ascii="Times New Roman" w:eastAsia="Times New Roman" w:hAnsi="Times New Roman" w:cs="Times New Roman"/>
-          <w:kern w:val="0"/>
-          <w14:ligatures w14:val="none"/>
-        </w:rPr>
-        <w:t>the receptionist</w:t>
-      </w:r>
-      <w:r>
-        <w:rPr>
-          <w:rFonts w:ascii="Times New Roman" w:eastAsia="Times New Roman" w:hAnsi="Times New Roman" w:cs="Times New Roman"/>
-          <w:kern w:val="0"/>
-          <w14:ligatures w14:val="none"/>
-        </w:rPr>
-        <w:t xml:space="preserve"> would cancel the appointment.</w:t>
-      </w:r>
-    </w:p>
-    <w:p>
-      <w:pPr>
-        <w:rPr>
-          <w:rFonts w:ascii="Times New Roman" w:eastAsia="Times New Roman" w:hAnsi="Times New Roman" w:cs="Times New Roman"/>
-          <w:kern w:val="0"/>
-          <w14:ligatures w14:val="none"/>
-        </w:rPr>
-      </w:pPr>
+    </w:p>
+    <w:p>
+      <w:pPr>
+        <w:rPr>
+          <w:rFonts w:ascii="Times New Roman" w:eastAsia="Times New Roman" w:hAnsi="Times New Roman" w:cs="Times New Roman"/>
+          <w:kern w:val="0"/>
+          <w14:ligatures w14:val="none"/>
+        </w:rPr>
+      </w:pPr>
+      <w:r>
+        <w:rPr>
+          <w:rFonts w:ascii="Times New Roman" w:eastAsia="Times New Roman" w:hAnsi="Times New Roman" w:cs="Times New Roman"/>
+          <w:kern w:val="0"/>
+          <w14:ligatures w14:val="none"/>
+        </w:rPr>
+        <w:t>3.</w:t>
+      </w:r>
       <w:r>
         <w:rPr>
           <w:rFonts w:ascii="Times New Roman" w:eastAsia="Times New Roman" w:hAnsi="Times New Roman" w:cs="Times New Roman"/>
@@ -1072,31 +1051,6 @@
         </w:rPr>
         <w:t xml:space="preserve"> </w:t>
       </w:r>
-    </w:p>
-    <w:p>
-      <w:pPr>
-        <w:rPr>
-          <w:rFonts w:ascii="Times New Roman" w:eastAsia="Times New Roman" w:hAnsi="Times New Roman" w:cs="Times New Roman"/>
-          <w:kern w:val="0"/>
-          <w14:ligatures w14:val="none"/>
-        </w:rPr>
-      </w:pPr>
-      <w:r>
-        <w:rPr>
-          <w:rFonts w:ascii="Times New Roman" w:eastAsia="Times New Roman" w:hAnsi="Times New Roman" w:cs="Times New Roman"/>
-          <w:kern w:val="0"/>
-          <w14:ligatures w14:val="none"/>
-        </w:rPr>
-        <w:t>3.</w:t>
-      </w:r>
-      <w:r>
-        <w:rPr>
-          <w:rFonts w:ascii="Times New Roman" w:eastAsia="Times New Roman" w:hAnsi="Times New Roman" w:cs="Times New Roman"/>
-          <w:kern w:val="0"/>
-          <w14:ligatures w14:val="none"/>
-        </w:rPr>
-        <w:t xml:space="preserve"> </w:t>
-      </w:r>
       <w:r>
         <w:rPr>
           <w:rFonts w:ascii="Times New Roman" w:eastAsia="Times New Roman" w:hAnsi="Times New Roman" w:cs="Times New Roman"/>
@@ -1116,21 +1070,7 @@
         <w:rPr>
           <w:rFonts w:ascii="Times New Roman" w:hAnsi="Times New Roman" w:cs="Times New Roman"/>
         </w:rPr>
-        <w:t xml:space="preserve">When an administrator is logged into the system and selects the option to manage doctors, they can add a new doctor or edit/remove an existing one by filling out a form with fields for </w:t>
-      </w:r>
-      <w:proofErr w:type="gramStart"/>
-      <w:r>
-        <w:rPr>
-          <w:rFonts w:ascii="Times New Roman" w:hAnsi="Times New Roman" w:cs="Times New Roman"/>
-        </w:rPr>
-        <w:t>doctor</w:t>
-      </w:r>
-      <w:proofErr w:type="gramEnd"/>
-      <w:r>
-        <w:rPr>
-          <w:rFonts w:ascii="Times New Roman" w:hAnsi="Times New Roman" w:cs="Times New Roman"/>
-        </w:rPr>
-        <w:t xml:space="preserve"> ID, name, specialty, and availability, with the system persisting the doctor’s information.</w:t>
+        <w:t>When an administrator is logged into the system and selects the option to manage doctors, they can add a new doctor or edit/remove an existing one by filling out a form with fields for doctor ID, name, specialty, and availability, with the system persisting the doctor’s information.</w:t>
       </w:r>
     </w:p>
     <w:p>
@@ -1321,7 +1261,7 @@
 </file>
 
 <file path=word/numbering.xml><?xml version="1.0" encoding="utf-8"?>
-<w:numbering xmlns:wpc="http://schemas.microsoft.com/office/word/2010/wordprocessingCanvas" xmlns:cx="http://schemas.microsoft.com/office/drawing/2014/chartex" xmlns:cx1="http://schemas.microsoft.com/office/drawing/2015/9/8/chartex" xmlns:cx2="http://schemas.microsoft.com/office/drawing/2015/10/21/chartex" xmlns:cx3="http://schemas.microsoft.com/office/drawing/2016/5/9/chartex" xmlns:cx4="http://schemas.microsoft.com/office/drawing/2016/5/10/chartex" xmlns:cx5="http://schemas.microsoft.com/office/drawing/2016/5/11/chartex" xmlns:cx6="http://schemas.microsoft.com/office/drawing/2016/5/12/chartex" xmlns:cx7="http://schemas.microsoft.com/office/drawing/2016/5/13/chartex" xmlns:cx8="http://schemas.microsoft.com/office/drawing/2016/5/14/chartex" xmlns:mc="http://schemas.openxmlformats.org/markup-compatibility/2006" xmlns:aink="http://schemas.microsoft.com/office/drawing/2016/ink" xmlns:am3d="http://schemas.microsoft.com/office/drawing/2017/model3d" xmlns:o="urn:schemas-microsoft-com:office:office" xmlns:oel="http://schemas.microsoft.com/office/2019/extlst" xmlns:r="http://schemas.openxmlformats.org/officeDocument/2006/relationships" xmlns:m="http://schemas.openxmlformats.org/officeDocument/2006/math" xmlns:v="urn:schemas-microsoft-com:vml" xmlns:wp14="http://schemas.microsoft.com/office/word/2010/wordprocessingDrawing" xmlns:wp="http://schemas.openxmlformats.org/drawingml/2006/wordprocessingDrawing" xmlns:w10="urn:schemas-microsoft-com:office:word" xmlns:w="http://schemas.openxmlformats.org/wordprocessingml/2006/main" xmlns:w14="http://schemas.microsoft.com/office/word/2010/wordml" xmlns:w15="http://schemas.microsoft.com/office/word/2012/wordml" xmlns:w16cex="http://schemas.microsoft.com/office/word/2018/wordml/cex" xmlns:w16cid="http://schemas.microsoft.com/office/word/2016/wordml/cid" xmlns:w16="http://schemas.microsoft.com/office/word/2018/wordml" xmlns:w16du="http://schemas.microsoft.com/office/word/2023/wordml/word16du" xmlns:w16sdtdh="http://schemas.microsoft.com/office/word/2020/wordml/sdtdatahash" xmlns:w16se="http://schemas.microsoft.com/office/word/2015/wordml/symex" xmlns:wpg="http://schemas.microsoft.com/office/word/2010/wordprocessingGroup" xmlns:wpi="http://schemas.microsoft.com/office/word/2010/wordprocessingInk" xmlns:wne="http://schemas.microsoft.com/office/word/2006/wordml" xmlns:wps="http://schemas.microsoft.com/office/word/2010/wordprocessingShape" mc:Ignorable="w14 w15 w16se w16cid w16 w16cex w16sdtdh w16du wp14">
+<w:numbering xmlns:wpc="http://schemas.microsoft.com/office/word/2010/wordprocessingCanvas" xmlns:cx="http://schemas.microsoft.com/office/drawing/2014/chartex" xmlns:cx1="http://schemas.microsoft.com/office/drawing/2015/9/8/chartex" xmlns:cx2="http://schemas.microsoft.com/office/drawing/2015/10/21/chartex" xmlns:cx3="http://schemas.microsoft.com/office/drawing/2016/5/9/chartex" xmlns:cx4="http://schemas.microsoft.com/office/drawing/2016/5/10/chartex" xmlns:cx5="http://schemas.microsoft.com/office/drawing/2016/5/11/chartex" xmlns:cx6="http://schemas.microsoft.com/office/drawing/2016/5/12/chartex" xmlns:cx7="http://schemas.microsoft.com/office/drawing/2016/5/13/chartex" xmlns:cx8="http://schemas.microsoft.com/office/drawing/2016/5/14/chartex" xmlns:mc="http://schemas.openxmlformats.org/markup-compatibility/2006" xmlns:aink="http://schemas.microsoft.com/office/drawing/2016/ink" xmlns:am3d="http://schemas.microsoft.com/office/drawing/2017/model3d" xmlns:o="urn:schemas-microsoft-com:office:office" xmlns:oel="http://schemas.microsoft.com/office/2019/extlst" xmlns:r="http://schemas.openxmlformats.org/officeDocument/2006/relationships" xmlns:m="http://schemas.openxmlformats.org/officeDocument/2006/math" xmlns:v="urn:schemas-microsoft-com:vml" xmlns:wp14="http://schemas.microsoft.com/office/word/2010/wordprocessingDrawing" xmlns:wp="http://schemas.openxmlformats.org/drawingml/2006/wordprocessingDrawing" xmlns:w10="urn:schemas-microsoft-com:office:word" xmlns:w="http://schemas.openxmlformats.org/wordprocessingml/2006/main" xmlns:w14="http://schemas.microsoft.com/office/word/2010/wordml" xmlns:w15="http://schemas.microsoft.com/office/word/2012/wordml" xmlns:w16cex="http://schemas.microsoft.com/office/word/2018/wordml/cex" xmlns:w16cid="http://schemas.microsoft.com/office/word/2016/wordml/cid" xmlns:w16="http://schemas.microsoft.com/office/word/2018/wordml" xmlns:w16sdtdh="http://schemas.microsoft.com/office/word/2020/wordml/sdtdatahash" xmlns:w16se="http://schemas.microsoft.com/office/word/2015/wordml/symex" xmlns:wpg="http://schemas.microsoft.com/office/word/2010/wordprocessingGroup" xmlns:wpi="http://schemas.microsoft.com/office/word/2010/wordprocessingInk" xmlns:wne="http://schemas.microsoft.com/office/word/2006/wordml" xmlns:wps="http://schemas.microsoft.com/office/word/2010/wordprocessingShape" mc:Ignorable="w14 w15 w16se w16cid w16 w16cex w16sdtdh wp14">
   <w:abstractNum w:abstractNumId="0" w15:restartNumberingAfterBreak="0">
     <w:nsid w:val="1187114C"/>
     <w:multiLevelType w:val="hybridMultilevel"/>
@@ -1744,7 +1684,7 @@
 </file>
 
 <file path=word/styles.xml><?xml version="1.0" encoding="utf-8"?>
-<w:styles xmlns:mc="http://schemas.openxmlformats.org/markup-compatibility/2006" xmlns:r="http://schemas.openxmlformats.org/officeDocument/2006/relationships" xmlns:w="http://schemas.openxmlformats.org/wordprocessingml/2006/main" xmlns:w14="http://schemas.microsoft.com/office/word/2010/wordml" xmlns:w15="http://schemas.microsoft.com/office/word/2012/wordml" xmlns:w16cex="http://schemas.microsoft.com/office/word/2018/wordml/cex" xmlns:w16cid="http://schemas.microsoft.com/office/word/2016/wordml/cid" xmlns:w16="http://schemas.microsoft.com/office/word/2018/wordml" xmlns:w16du="http://schemas.microsoft.com/office/word/2023/wordml/word16du" xmlns:w16sdtdh="http://schemas.microsoft.com/office/word/2020/wordml/sdtdatahash" xmlns:w16se="http://schemas.microsoft.com/office/word/2015/wordml/symex" mc:Ignorable="w14 w15 w16se w16cid w16 w16cex w16sdtdh w16du">
+<w:styles xmlns:mc="http://schemas.openxmlformats.org/markup-compatibility/2006" xmlns:r="http://schemas.openxmlformats.org/officeDocument/2006/relationships" xmlns:w="http://schemas.openxmlformats.org/wordprocessingml/2006/main" xmlns:w14="http://schemas.microsoft.com/office/word/2010/wordml" xmlns:w15="http://schemas.microsoft.com/office/word/2012/wordml" xmlns:w16cex="http://schemas.microsoft.com/office/word/2018/wordml/cex" xmlns:w16cid="http://schemas.microsoft.com/office/word/2016/wordml/cid" xmlns:w16="http://schemas.microsoft.com/office/word/2018/wordml" xmlns:w16sdtdh="http://schemas.microsoft.com/office/word/2020/wordml/sdtdatahash" xmlns:w16se="http://schemas.microsoft.com/office/word/2015/wordml/symex" mc:Ignorable="w14 w15 w16se w16cid w16 w16cex w16sdtdh">
   <w:docDefaults>
     <w:rPrDefault>
       <w:rPr>
@@ -2208,6 +2148,7 @@
   <w:style w:type="character" w:default="1" w:styleId="DefaultParagraphFont">
     <w:name w:val="Default Paragraph Font"/>
     <w:uiPriority w:val="1"/>
+    <w:semiHidden/>
     <w:unhideWhenUsed/>
   </w:style>
   <w:style w:type="table" w:default="1" w:styleId="TableNormal">

--- a/Project/Hospital Appointment System.docx
+++ b/Project/Hospital Appointment System.docx
@@ -90,15 +90,7 @@
           <w:kern w:val="0"/>
           <w14:ligatures w14:val="none"/>
         </w:rPr>
-        <w:t xml:space="preserve">in a hospital or </w:t>
-      </w:r>
-      <w:r>
-        <w:rPr>
-          <w:rFonts w:ascii="Times New Roman" w:eastAsia="Times New Roman" w:hAnsi="Times New Roman" w:cs="Times New Roman"/>
-          <w:kern w:val="0"/>
-          <w14:ligatures w14:val="none"/>
-        </w:rPr>
-        <w:t>clinic</w:t>
+        <w:t>in a hospital or clinic</w:t>
       </w:r>
       <w:r>
         <w:rPr>
@@ -704,6 +696,36 @@
         </w:rPr>
         <w:t>Set working hours and availability for doctors.</w:t>
       </w:r>
+      <w:r>
+        <w:rPr>
+          <w:rFonts w:ascii="Times New Roman" w:eastAsia="Times New Roman" w:hAnsi="Times New Roman" w:cs="Times New Roman"/>
+          <w:kern w:val="0"/>
+          <w14:ligatures w14:val="none"/>
+        </w:rPr>
+        <w:t xml:space="preserve"> </w:t>
+      </w:r>
+    </w:p>
+    <w:p>
+      <w:pPr>
+        <w:numPr>
+          <w:ilvl w:val="0"/>
+          <w:numId w:val="2"/>
+        </w:numPr>
+        <w:spacing w:before="100" w:beforeAutospacing="1" w:after="100" w:afterAutospacing="1"/>
+        <w:rPr>
+          <w:rFonts w:ascii="Times New Roman" w:eastAsia="Times New Roman" w:hAnsi="Times New Roman" w:cs="Times New Roman"/>
+          <w:kern w:val="0"/>
+          <w14:ligatures w14:val="none"/>
+        </w:rPr>
+      </w:pPr>
+      <w:r>
+        <w:rPr>
+          <w:rFonts w:ascii="Times New Roman" w:eastAsia="Times New Roman" w:hAnsi="Times New Roman" w:cs="Times New Roman"/>
+          <w:kern w:val="0"/>
+          <w14:ligatures w14:val="none"/>
+        </w:rPr>
+        <w:t xml:space="preserve">Access Patient Records: </w:t>
+      </w:r>
     </w:p>
     <w:p>
       <w:pPr>
@@ -724,51 +746,7 @@
           <w:kern w:val="0"/>
           <w14:ligatures w14:val="none"/>
         </w:rPr>
-        <w:t>Adjust schedules as needed for holidays or special events.</w:t>
-      </w:r>
-    </w:p>
-    <w:p>
-      <w:pPr>
-        <w:numPr>
-          <w:ilvl w:val="0"/>
-          <w:numId w:val="2"/>
-        </w:numPr>
-        <w:spacing w:before="100" w:beforeAutospacing="1" w:after="100" w:afterAutospacing="1"/>
-        <w:rPr>
-          <w:rFonts w:ascii="Times New Roman" w:eastAsia="Times New Roman" w:hAnsi="Times New Roman" w:cs="Times New Roman"/>
-          <w:kern w:val="0"/>
-          <w14:ligatures w14:val="none"/>
-        </w:rPr>
-      </w:pPr>
-      <w:r>
-        <w:rPr>
-          <w:rFonts w:ascii="Times New Roman" w:eastAsia="Times New Roman" w:hAnsi="Times New Roman" w:cs="Times New Roman"/>
-          <w:kern w:val="0"/>
-          <w14:ligatures w14:val="none"/>
-        </w:rPr>
         <w:lastRenderedPageBreak/>
-        <w:t xml:space="preserve">Access Patient Records: </w:t>
-      </w:r>
-    </w:p>
-    <w:p>
-      <w:pPr>
-        <w:numPr>
-          <w:ilvl w:val="1"/>
-          <w:numId w:val="2"/>
-        </w:numPr>
-        <w:spacing w:before="100" w:beforeAutospacing="1" w:after="100" w:afterAutospacing="1"/>
-        <w:rPr>
-          <w:rFonts w:ascii="Times New Roman" w:eastAsia="Times New Roman" w:hAnsi="Times New Roman" w:cs="Times New Roman"/>
-          <w:kern w:val="0"/>
-          <w14:ligatures w14:val="none"/>
-        </w:rPr>
-      </w:pPr>
-      <w:r>
-        <w:rPr>
-          <w:rFonts w:ascii="Times New Roman" w:eastAsia="Times New Roman" w:hAnsi="Times New Roman" w:cs="Times New Roman"/>
-          <w:kern w:val="0"/>
-          <w14:ligatures w14:val="none"/>
-        </w:rPr>
         <w:t>View patient histories, including previous appointments and medical notes.</w:t>
       </w:r>
     </w:p>
@@ -897,15 +875,50 @@
           <w:kern w:val="0"/>
           <w14:ligatures w14:val="none"/>
         </w:rPr>
-        <w:t xml:space="preserve">When a receptionist is logged into the </w:t>
-      </w:r>
-      <w:r>
-        <w:rPr>
-          <w:rFonts w:ascii="Times New Roman" w:eastAsia="Times New Roman" w:hAnsi="Times New Roman" w:cs="Times New Roman"/>
-          <w:kern w:val="0"/>
-          <w14:ligatures w14:val="none"/>
-        </w:rPr>
-        <w:t>system,</w:t>
+        <w:t xml:space="preserve">When a receptionist is logged into the system, </w:t>
+      </w:r>
+      <w:r>
+        <w:rPr>
+          <w:rFonts w:ascii="Times New Roman" w:eastAsia="Times New Roman" w:hAnsi="Times New Roman" w:cs="Times New Roman"/>
+          <w:kern w:val="0"/>
+          <w14:ligatures w14:val="none"/>
+        </w:rPr>
+        <w:t>he/she can see the appointment</w:t>
+      </w:r>
+      <w:r>
+        <w:rPr>
+          <w:rFonts w:ascii="Times New Roman" w:eastAsia="Times New Roman" w:hAnsi="Times New Roman" w:cs="Times New Roman"/>
+          <w:kern w:val="0"/>
+          <w14:ligatures w14:val="none"/>
+        </w:rPr>
+        <w:t xml:space="preserve">s </w:t>
+      </w:r>
+      <w:r>
+        <w:rPr>
+          <w:rFonts w:ascii="Times New Roman" w:eastAsia="Times New Roman" w:hAnsi="Times New Roman" w:cs="Times New Roman"/>
+          <w:kern w:val="0"/>
+          <w14:ligatures w14:val="none"/>
+        </w:rPr>
+        <w:t>and selects the option to schedule a new appointment, they are presented with a form to enter the patient ID, doctor selection, and appointment date/time. After submitting the form, the system checks for available time slots and confirms the booking.</w:t>
+      </w:r>
+    </w:p>
+    <w:p>
+      <w:pPr>
+        <w:spacing w:before="100" w:beforeAutospacing="1" w:after="100" w:afterAutospacing="1"/>
+        <w:outlineLvl w:val="2"/>
+        <w:rPr>
+          <w:rFonts w:ascii="Times New Roman" w:eastAsia="Times New Roman" w:hAnsi="Times New Roman" w:cs="Times New Roman"/>
+          <w:kern w:val="0"/>
+          <w14:ligatures w14:val="none"/>
+        </w:rPr>
+      </w:pPr>
+      <w:r>
+        <w:rPr>
+          <w:rFonts w:ascii="Times New Roman" w:eastAsia="Times New Roman" w:hAnsi="Times New Roman" w:cs="Times New Roman"/>
+          <w:kern w:val="0"/>
+          <w14:ligatures w14:val="none"/>
+        </w:rPr>
+        <w:t>2.</w:t>
       </w:r>
       <w:r>
         <w:rPr>
@@ -921,42 +934,32 @@
           <w:kern w:val="0"/>
           <w14:ligatures w14:val="none"/>
         </w:rPr>
-        <w:t>he/she can see the appointment</w:t>
-      </w:r>
-      <w:r>
-        <w:rPr>
-          <w:rFonts w:ascii="Times New Roman" w:eastAsia="Times New Roman" w:hAnsi="Times New Roman" w:cs="Times New Roman"/>
-          <w:kern w:val="0"/>
-          <w14:ligatures w14:val="none"/>
-        </w:rPr>
-        <w:t xml:space="preserve">s </w:t>
-      </w:r>
-      <w:r>
-        <w:rPr>
-          <w:rFonts w:ascii="Times New Roman" w:eastAsia="Times New Roman" w:hAnsi="Times New Roman" w:cs="Times New Roman"/>
-          <w:kern w:val="0"/>
-          <w14:ligatures w14:val="none"/>
-        </w:rPr>
-        <w:t>and selects the option to schedule a new appointment, they are presented with a form to enter the patient ID, doctor selection, and appointment date/time. After submitting the form, the system checks for available time slots and confirms the booking.</w:t>
-      </w:r>
-    </w:p>
-    <w:p>
-      <w:pPr>
-        <w:spacing w:before="100" w:beforeAutospacing="1" w:after="100" w:afterAutospacing="1"/>
-        <w:outlineLvl w:val="2"/>
-        <w:rPr>
-          <w:rFonts w:ascii="Times New Roman" w:eastAsia="Times New Roman" w:hAnsi="Times New Roman" w:cs="Times New Roman"/>
-          <w:kern w:val="0"/>
-          <w14:ligatures w14:val="none"/>
-        </w:rPr>
-      </w:pPr>
-      <w:r>
-        <w:rPr>
-          <w:rFonts w:ascii="Times New Roman" w:eastAsia="Times New Roman" w:hAnsi="Times New Roman" w:cs="Times New Roman"/>
-          <w:kern w:val="0"/>
-          <w14:ligatures w14:val="none"/>
-        </w:rPr>
-        <w:t>2.</w:t>
+        <w:t xml:space="preserve">Check In/Out </w:t>
+      </w:r>
+      <w:r>
+        <w:rPr>
+          <w:rFonts w:ascii="Times New Roman" w:eastAsia="Times New Roman" w:hAnsi="Times New Roman" w:cs="Times New Roman"/>
+          <w:kern w:val="0"/>
+          <w14:ligatures w14:val="none"/>
+        </w:rPr>
+        <w:t>appointment</w:t>
+      </w:r>
+    </w:p>
+    <w:p>
+      <w:pPr>
+        <w:rPr>
+          <w:rFonts w:ascii="Times New Roman" w:eastAsia="Times New Roman" w:hAnsi="Times New Roman" w:cs="Times New Roman"/>
+          <w:kern w:val="0"/>
+          <w14:ligatures w14:val="none"/>
+        </w:rPr>
+      </w:pPr>
+      <w:r>
+        <w:rPr>
+          <w:rFonts w:ascii="Times New Roman" w:eastAsia="Times New Roman" w:hAnsi="Times New Roman" w:cs="Times New Roman"/>
+          <w:kern w:val="0"/>
+          <w14:ligatures w14:val="none"/>
+        </w:rPr>
+        <w:t>When a patient arrives for their appointment, the receptionist</w:t>
       </w:r>
       <w:r>
         <w:rPr>
@@ -972,33 +975,57 @@
           <w:kern w:val="0"/>
           <w14:ligatures w14:val="none"/>
         </w:rPr>
-        <w:t xml:space="preserve">Check In/Out </w:t>
-      </w:r>
-      <w:r>
-        <w:rPr>
-          <w:rFonts w:ascii="Times New Roman" w:eastAsia="Times New Roman" w:hAnsi="Times New Roman" w:cs="Times New Roman"/>
-          <w:kern w:val="0"/>
-          <w14:ligatures w14:val="none"/>
-        </w:rPr>
-        <w:t>appointment</w:t>
-      </w:r>
-    </w:p>
-    <w:p>
-      <w:pPr>
-        <w:rPr>
-          <w:rFonts w:ascii="Times New Roman" w:eastAsia="Times New Roman" w:hAnsi="Times New Roman" w:cs="Times New Roman"/>
-          <w:kern w:val="0"/>
-          <w14:ligatures w14:val="none"/>
-        </w:rPr>
-      </w:pPr>
-      <w:r>
-        <w:rPr>
-          <w:rFonts w:ascii="Times New Roman" w:eastAsia="Times New Roman" w:hAnsi="Times New Roman" w:cs="Times New Roman"/>
-          <w:kern w:val="0"/>
-          <w14:ligatures w14:val="none"/>
-        </w:rPr>
-        <w:t>When a patient arrives for their appointment, the receptionist</w:t>
-      </w:r>
+        <w:t>check in the patient</w:t>
+      </w:r>
+      <w:r>
+        <w:rPr>
+          <w:rFonts w:ascii="Times New Roman" w:eastAsia="Times New Roman" w:hAnsi="Times New Roman" w:cs="Times New Roman"/>
+          <w:kern w:val="0"/>
+          <w14:ligatures w14:val="none"/>
+        </w:rPr>
+        <w:t xml:space="preserve"> and after </w:t>
+      </w:r>
+      <w:r>
+        <w:rPr>
+          <w:rFonts w:ascii="Times New Roman" w:eastAsia="Times New Roman" w:hAnsi="Times New Roman" w:cs="Times New Roman"/>
+          <w:kern w:val="0"/>
+          <w14:ligatures w14:val="none"/>
+        </w:rPr>
+        <w:t>a patient's appointment is completed, the receptionist </w:t>
+      </w:r>
+      <w:r>
+        <w:rPr>
+          <w:rFonts w:ascii="Times New Roman" w:eastAsia="Times New Roman" w:hAnsi="Times New Roman" w:cs="Times New Roman"/>
+          <w:kern w:val="0"/>
+          <w14:ligatures w14:val="none"/>
+        </w:rPr>
+        <w:t xml:space="preserve">checks out their appointment and save the appointment history. If patients request to cancel their appointment </w:t>
+      </w:r>
+      <w:r>
+        <w:rPr>
+          <w:rFonts w:ascii="Times New Roman" w:eastAsia="Times New Roman" w:hAnsi="Times New Roman" w:cs="Times New Roman"/>
+          <w:kern w:val="0"/>
+          <w14:ligatures w14:val="none"/>
+        </w:rPr>
+        <w:t>the receptionist</w:t>
+      </w:r>
+      <w:r>
+        <w:rPr>
+          <w:rFonts w:ascii="Times New Roman" w:eastAsia="Times New Roman" w:hAnsi="Times New Roman" w:cs="Times New Roman"/>
+          <w:kern w:val="0"/>
+          <w14:ligatures w14:val="none"/>
+        </w:rPr>
+        <w:t xml:space="preserve"> would cancel the appointment.</w:t>
+      </w:r>
+    </w:p>
+    <w:p>
+      <w:pPr>
+        <w:rPr>
+          <w:rFonts w:ascii="Times New Roman" w:eastAsia="Times New Roman" w:hAnsi="Times New Roman" w:cs="Times New Roman"/>
+          <w:kern w:val="0"/>
+          <w14:ligatures w14:val="none"/>
+        </w:rPr>
+      </w:pPr>
       <w:r>
         <w:rPr>
           <w:rFonts w:ascii="Times New Roman" w:eastAsia="Times New Roman" w:hAnsi="Times New Roman" w:cs="Times New Roman"/>
@@ -1007,63 +1034,23 @@
         </w:rPr>
         <w:t xml:space="preserve"> </w:t>
       </w:r>
-      <w:r>
-        <w:rPr>
-          <w:rFonts w:ascii="Times New Roman" w:eastAsia="Times New Roman" w:hAnsi="Times New Roman" w:cs="Times New Roman"/>
-          <w:kern w:val="0"/>
-          <w14:ligatures w14:val="none"/>
-        </w:rPr>
-        <w:t>check in the patient</w:t>
-      </w:r>
-      <w:r>
-        <w:rPr>
-          <w:rFonts w:ascii="Times New Roman" w:eastAsia="Times New Roman" w:hAnsi="Times New Roman" w:cs="Times New Roman"/>
-          <w:kern w:val="0"/>
-          <w14:ligatures w14:val="none"/>
-        </w:rPr>
-        <w:t xml:space="preserve"> and after </w:t>
-      </w:r>
-      <w:r>
-        <w:rPr>
-          <w:rFonts w:ascii="Times New Roman" w:eastAsia="Times New Roman" w:hAnsi="Times New Roman" w:cs="Times New Roman"/>
-          <w:kern w:val="0"/>
-          <w14:ligatures w14:val="none"/>
-        </w:rPr>
-        <w:t>a patient's appointment is completed, the receptionist </w:t>
-      </w:r>
-      <w:r>
-        <w:rPr>
-          <w:rFonts w:ascii="Times New Roman" w:eastAsia="Times New Roman" w:hAnsi="Times New Roman" w:cs="Times New Roman"/>
-          <w:kern w:val="0"/>
-          <w14:ligatures w14:val="none"/>
-        </w:rPr>
-        <w:t xml:space="preserve">checks out their appointment and save the appointment history. If patients request to cancel their appointment </w:t>
-      </w:r>
-      <w:r>
-        <w:rPr>
-          <w:rFonts w:ascii="Times New Roman" w:eastAsia="Times New Roman" w:hAnsi="Times New Roman" w:cs="Times New Roman"/>
-          <w:kern w:val="0"/>
-          <w14:ligatures w14:val="none"/>
-        </w:rPr>
-        <w:t>the receptionist</w:t>
-      </w:r>
-      <w:r>
-        <w:rPr>
-          <w:rFonts w:ascii="Times New Roman" w:eastAsia="Times New Roman" w:hAnsi="Times New Roman" w:cs="Times New Roman"/>
-          <w:kern w:val="0"/>
-          <w14:ligatures w14:val="none"/>
-        </w:rPr>
-        <w:t xml:space="preserve"> would cancel the appointment.</w:t>
-      </w:r>
-    </w:p>
-    <w:p>
-      <w:pPr>
-        <w:rPr>
-          <w:rFonts w:ascii="Times New Roman" w:eastAsia="Times New Roman" w:hAnsi="Times New Roman" w:cs="Times New Roman"/>
-          <w:kern w:val="0"/>
-          <w14:ligatures w14:val="none"/>
-        </w:rPr>
-      </w:pPr>
+    </w:p>
+    <w:p>
+      <w:pPr>
+        <w:rPr>
+          <w:rFonts w:ascii="Times New Roman" w:eastAsia="Times New Roman" w:hAnsi="Times New Roman" w:cs="Times New Roman"/>
+          <w:kern w:val="0"/>
+          <w14:ligatures w14:val="none"/>
+        </w:rPr>
+      </w:pPr>
+      <w:r>
+        <w:rPr>
+          <w:rFonts w:ascii="Times New Roman" w:eastAsia="Times New Roman" w:hAnsi="Times New Roman" w:cs="Times New Roman"/>
+          <w:kern w:val="0"/>
+          <w14:ligatures w14:val="none"/>
+        </w:rPr>
+        <w:t>3.</w:t>
+      </w:r>
       <w:r>
         <w:rPr>
           <w:rFonts w:ascii="Times New Roman" w:eastAsia="Times New Roman" w:hAnsi="Times New Roman" w:cs="Times New Roman"/>
@@ -1072,31 +1059,6 @@
         </w:rPr>
         <w:t xml:space="preserve"> </w:t>
       </w:r>
-    </w:p>
-    <w:p>
-      <w:pPr>
-        <w:rPr>
-          <w:rFonts w:ascii="Times New Roman" w:eastAsia="Times New Roman" w:hAnsi="Times New Roman" w:cs="Times New Roman"/>
-          <w:kern w:val="0"/>
-          <w14:ligatures w14:val="none"/>
-        </w:rPr>
-      </w:pPr>
-      <w:r>
-        <w:rPr>
-          <w:rFonts w:ascii="Times New Roman" w:eastAsia="Times New Roman" w:hAnsi="Times New Roman" w:cs="Times New Roman"/>
-          <w:kern w:val="0"/>
-          <w14:ligatures w14:val="none"/>
-        </w:rPr>
-        <w:t>3.</w:t>
-      </w:r>
-      <w:r>
-        <w:rPr>
-          <w:rFonts w:ascii="Times New Roman" w:eastAsia="Times New Roman" w:hAnsi="Times New Roman" w:cs="Times New Roman"/>
-          <w:kern w:val="0"/>
-          <w14:ligatures w14:val="none"/>
-        </w:rPr>
-        <w:t xml:space="preserve"> </w:t>
-      </w:r>
       <w:r>
         <w:rPr>
           <w:rFonts w:ascii="Times New Roman" w:eastAsia="Times New Roman" w:hAnsi="Times New Roman" w:cs="Times New Roman"/>
@@ -1116,21 +1078,7 @@
         <w:rPr>
           <w:rFonts w:ascii="Times New Roman" w:hAnsi="Times New Roman" w:cs="Times New Roman"/>
         </w:rPr>
-        <w:t xml:space="preserve">When an administrator is logged into the system and selects the option to manage doctors, they can add a new doctor or edit/remove an existing one by filling out a form with fields for </w:t>
-      </w:r>
-      <w:proofErr w:type="gramStart"/>
-      <w:r>
-        <w:rPr>
-          <w:rFonts w:ascii="Times New Roman" w:hAnsi="Times New Roman" w:cs="Times New Roman"/>
-        </w:rPr>
-        <w:t>doctor</w:t>
-      </w:r>
-      <w:proofErr w:type="gramEnd"/>
-      <w:r>
-        <w:rPr>
-          <w:rFonts w:ascii="Times New Roman" w:hAnsi="Times New Roman" w:cs="Times New Roman"/>
-        </w:rPr>
-        <w:t xml:space="preserve"> ID, name, specialty, and availability, with the system persisting the doctor’s information.</w:t>
+        <w:t>When an administrator is logged into the system and selects the option to manage doctors, they can add a new doctor or edit/remove an existing one by filling out a form with fields for doctor ID, name, specialty, and availability, with the system persisting the doctor’s information.</w:t>
       </w:r>
     </w:p>
     <w:p>
@@ -1298,6 +1246,48 @@
           <w14:ligatures w14:val="none"/>
         </w:rPr>
       </w:pPr>
+      <w:r>
+        <w:rPr>
+          <w:rFonts w:ascii="Times New Roman" w:eastAsia="Times New Roman" w:hAnsi="Times New Roman" w:cs="Times New Roman"/>
+          <w:kern w:val="0"/>
+          <w14:ligatures w14:val="none"/>
+        </w:rPr>
+        <w:drawing>
+          <wp:inline distT="0" distB="0" distL="0" distR="0" wp14:anchorId="3FE6E424" wp14:editId="0DE18E40">
+            <wp:extent cx="6530197" cy="5181600"/>
+            <wp:effectExtent l="0" t="0" r="4445" b="0"/>
+            <wp:docPr id="733662202" name="Picture 1"/>
+            <wp:cNvGraphicFramePr>
+              <a:graphicFrameLocks xmlns:a="http://schemas.openxmlformats.org/drawingml/2006/main" noChangeAspect="1"/>
+            </wp:cNvGraphicFramePr>
+            <a:graphic xmlns:a="http://schemas.openxmlformats.org/drawingml/2006/main">
+              <a:graphicData uri="http://schemas.openxmlformats.org/drawingml/2006/picture">
+                <pic:pic xmlns:pic="http://schemas.openxmlformats.org/drawingml/2006/picture">
+                  <pic:nvPicPr>
+                    <pic:cNvPr id="733662202" name=""/>
+                    <pic:cNvPicPr/>
+                  </pic:nvPicPr>
+                  <pic:blipFill>
+                    <a:blip r:embed="rId5"/>
+                    <a:stretch>
+                      <a:fillRect/>
+                    </a:stretch>
+                  </pic:blipFill>
+                  <pic:spPr>
+                    <a:xfrm>
+                      <a:off x="0" y="0"/>
+                      <a:ext cx="6539741" cy="5189173"/>
+                    </a:xfrm>
+                    <a:prstGeom prst="rect">
+                      <a:avLst/>
+                    </a:prstGeom>
+                  </pic:spPr>
+                </pic:pic>
+              </a:graphicData>
+            </a:graphic>
+          </wp:inline>
+        </w:drawing>
+      </w:r>
     </w:p>
     <w:p>
       <w:pPr>
@@ -2208,6 +2198,7 @@
   <w:style w:type="character" w:default="1" w:styleId="DefaultParagraphFont">
     <w:name w:val="Default Paragraph Font"/>
     <w:uiPriority w:val="1"/>
+    <w:semiHidden/>
     <w:unhideWhenUsed/>
   </w:style>
   <w:style w:type="table" w:default="1" w:styleId="TableNormal">

--- a/Project/Hospital Appointment System.docx
+++ b/Project/Hospital Appointment System.docx
@@ -1,6 +1,6 @@
 
 <file path=word/document.xml><?xml version="1.0" encoding="utf-8"?>
-<w:document xmlns:wpc="http://schemas.microsoft.com/office/word/2010/wordprocessingCanvas" xmlns:cx="http://schemas.microsoft.com/office/drawing/2014/chartex" xmlns:cx1="http://schemas.microsoft.com/office/drawing/2015/9/8/chartex" xmlns:cx2="http://schemas.microsoft.com/office/drawing/2015/10/21/chartex" xmlns:cx3="http://schemas.microsoft.com/office/drawing/2016/5/9/chartex" xmlns:cx4="http://schemas.microsoft.com/office/drawing/2016/5/10/chartex" xmlns:cx5="http://schemas.microsoft.com/office/drawing/2016/5/11/chartex" xmlns:cx6="http://schemas.microsoft.com/office/drawing/2016/5/12/chartex" xmlns:cx7="http://schemas.microsoft.com/office/drawing/2016/5/13/chartex" xmlns:cx8="http://schemas.microsoft.com/office/drawing/2016/5/14/chartex" xmlns:mc="http://schemas.openxmlformats.org/markup-compatibility/2006" xmlns:aink="http://schemas.microsoft.com/office/drawing/2016/ink" xmlns:am3d="http://schemas.microsoft.com/office/drawing/2017/model3d" xmlns:o="urn:schemas-microsoft-com:office:office" xmlns:oel="http://schemas.microsoft.com/office/2019/extlst" xmlns:r="http://schemas.openxmlformats.org/officeDocument/2006/relationships" xmlns:m="http://schemas.openxmlformats.org/officeDocument/2006/math" xmlns:v="urn:schemas-microsoft-com:vml" xmlns:wp14="http://schemas.microsoft.com/office/word/2010/wordprocessingDrawing" xmlns:wp="http://schemas.openxmlformats.org/drawingml/2006/wordprocessingDrawing" xmlns:w10="urn:schemas-microsoft-com:office:word" xmlns:w="http://schemas.openxmlformats.org/wordprocessingml/2006/main" xmlns:w14="http://schemas.microsoft.com/office/word/2010/wordml" xmlns:w15="http://schemas.microsoft.com/office/word/2012/wordml" xmlns:w16cex="http://schemas.microsoft.com/office/word/2018/wordml/cex" xmlns:w16cid="http://schemas.microsoft.com/office/word/2016/wordml/cid" xmlns:w16="http://schemas.microsoft.com/office/word/2018/wordml" xmlns:w16sdtdh="http://schemas.microsoft.com/office/word/2020/wordml/sdtdatahash" xmlns:w16se="http://schemas.microsoft.com/office/word/2015/wordml/symex" xmlns:wpg="http://schemas.microsoft.com/office/word/2010/wordprocessingGroup" xmlns:wpi="http://schemas.microsoft.com/office/word/2010/wordprocessingInk" xmlns:wne="http://schemas.microsoft.com/office/word/2006/wordml" xmlns:wps="http://schemas.microsoft.com/office/word/2010/wordprocessingShape" mc:Ignorable="w14 w15 w16se w16cid w16 w16cex w16sdtdh wp14">
+<w:document xmlns:wpc="http://schemas.microsoft.com/office/word/2010/wordprocessingCanvas" xmlns:cx="http://schemas.microsoft.com/office/drawing/2014/chartex" xmlns:cx1="http://schemas.microsoft.com/office/drawing/2015/9/8/chartex" xmlns:cx2="http://schemas.microsoft.com/office/drawing/2015/10/21/chartex" xmlns:cx3="http://schemas.microsoft.com/office/drawing/2016/5/9/chartex" xmlns:cx4="http://schemas.microsoft.com/office/drawing/2016/5/10/chartex" xmlns:cx5="http://schemas.microsoft.com/office/drawing/2016/5/11/chartex" xmlns:cx6="http://schemas.microsoft.com/office/drawing/2016/5/12/chartex" xmlns:cx7="http://schemas.microsoft.com/office/drawing/2016/5/13/chartex" xmlns:cx8="http://schemas.microsoft.com/office/drawing/2016/5/14/chartex" xmlns:mc="http://schemas.openxmlformats.org/markup-compatibility/2006" xmlns:aink="http://schemas.microsoft.com/office/drawing/2016/ink" xmlns:am3d="http://schemas.microsoft.com/office/drawing/2017/model3d" xmlns:o="urn:schemas-microsoft-com:office:office" xmlns:oel="http://schemas.microsoft.com/office/2019/extlst" xmlns:r="http://schemas.openxmlformats.org/officeDocument/2006/relationships" xmlns:m="http://schemas.openxmlformats.org/officeDocument/2006/math" xmlns:v="urn:schemas-microsoft-com:vml" xmlns:wp14="http://schemas.microsoft.com/office/word/2010/wordprocessingDrawing" xmlns:wp="http://schemas.openxmlformats.org/drawingml/2006/wordprocessingDrawing" xmlns:w10="urn:schemas-microsoft-com:office:word" xmlns:w="http://schemas.openxmlformats.org/wordprocessingml/2006/main" xmlns:w14="http://schemas.microsoft.com/office/word/2010/wordml" xmlns:w15="http://schemas.microsoft.com/office/word/2012/wordml" xmlns:w16cex="http://schemas.microsoft.com/office/word/2018/wordml/cex" xmlns:w16cid="http://schemas.microsoft.com/office/word/2016/wordml/cid" xmlns:w16="http://schemas.microsoft.com/office/word/2018/wordml" xmlns:w16du="http://schemas.microsoft.com/office/word/2023/wordml/word16du" xmlns:w16sdtdh="http://schemas.microsoft.com/office/word/2020/wordml/sdtdatahash" xmlns:w16se="http://schemas.microsoft.com/office/word/2015/wordml/symex" xmlns:wpg="http://schemas.microsoft.com/office/word/2010/wordprocessingGroup" xmlns:wpi="http://schemas.microsoft.com/office/word/2010/wordprocessingInk" xmlns:wne="http://schemas.microsoft.com/office/word/2006/wordml" xmlns:wps="http://schemas.microsoft.com/office/word/2010/wordprocessingShape" mc:Ignorable="w14 w15 w16se w16cid w16 w16cex w16sdtdh w16du wp14">
   <w:body>
     <w:p>
       <w:pPr>
@@ -1238,6 +1238,48 @@
           <w14:ligatures w14:val="none"/>
         </w:rPr>
       </w:pPr>
+      <w:r>
+        <w:rPr>
+          <w:rFonts w:ascii="Times New Roman" w:eastAsia="Times New Roman" w:hAnsi="Times New Roman" w:cs="Times New Roman"/>
+          <w:kern w:val="0"/>
+          <w14:ligatures w14:val="none"/>
+        </w:rPr>
+        <w:drawing>
+          <wp:inline distT="0" distB="0" distL="0" distR="0" wp14:anchorId="35E4A526" wp14:editId="7D72D6CD">
+            <wp:extent cx="5943600" cy="4810760"/>
+            <wp:effectExtent l="0" t="0" r="0" b="8890"/>
+            <wp:docPr id="1643638209" name="Picture 1"/>
+            <wp:cNvGraphicFramePr>
+              <a:graphicFrameLocks xmlns:a="http://schemas.openxmlformats.org/drawingml/2006/main" noChangeAspect="1"/>
+            </wp:cNvGraphicFramePr>
+            <a:graphic xmlns:a="http://schemas.openxmlformats.org/drawingml/2006/main">
+              <a:graphicData uri="http://schemas.openxmlformats.org/drawingml/2006/picture">
+                <pic:pic xmlns:pic="http://schemas.openxmlformats.org/drawingml/2006/picture">
+                  <pic:nvPicPr>
+                    <pic:cNvPr id="1643638209" name=""/>
+                    <pic:cNvPicPr/>
+                  </pic:nvPicPr>
+                  <pic:blipFill>
+                    <a:blip r:embed="rId5"/>
+                    <a:stretch>
+                      <a:fillRect/>
+                    </a:stretch>
+                  </pic:blipFill>
+                  <pic:spPr>
+                    <a:xfrm>
+                      <a:off x="0" y="0"/>
+                      <a:ext cx="5943600" cy="4810760"/>
+                    </a:xfrm>
+                    <a:prstGeom prst="rect">
+                      <a:avLst/>
+                    </a:prstGeom>
+                  </pic:spPr>
+                </pic:pic>
+              </a:graphicData>
+            </a:graphic>
+          </wp:inline>
+        </w:drawing>
+      </w:r>
     </w:p>
     <w:p>
       <w:pPr>
@@ -1261,7 +1303,7 @@
 </file>
 
 <file path=word/numbering.xml><?xml version="1.0" encoding="utf-8"?>
-<w:numbering xmlns:wpc="http://schemas.microsoft.com/office/word/2010/wordprocessingCanvas" xmlns:cx="http://schemas.microsoft.com/office/drawing/2014/chartex" xmlns:cx1="http://schemas.microsoft.com/office/drawing/2015/9/8/chartex" xmlns:cx2="http://schemas.microsoft.com/office/drawing/2015/10/21/chartex" xmlns:cx3="http://schemas.microsoft.com/office/drawing/2016/5/9/chartex" xmlns:cx4="http://schemas.microsoft.com/office/drawing/2016/5/10/chartex" xmlns:cx5="http://schemas.microsoft.com/office/drawing/2016/5/11/chartex" xmlns:cx6="http://schemas.microsoft.com/office/drawing/2016/5/12/chartex" xmlns:cx7="http://schemas.microsoft.com/office/drawing/2016/5/13/chartex" xmlns:cx8="http://schemas.microsoft.com/office/drawing/2016/5/14/chartex" xmlns:mc="http://schemas.openxmlformats.org/markup-compatibility/2006" xmlns:aink="http://schemas.microsoft.com/office/drawing/2016/ink" xmlns:am3d="http://schemas.microsoft.com/office/drawing/2017/model3d" xmlns:o="urn:schemas-microsoft-com:office:office" xmlns:oel="http://schemas.microsoft.com/office/2019/extlst" xmlns:r="http://schemas.openxmlformats.org/officeDocument/2006/relationships" xmlns:m="http://schemas.openxmlformats.org/officeDocument/2006/math" xmlns:v="urn:schemas-microsoft-com:vml" xmlns:wp14="http://schemas.microsoft.com/office/word/2010/wordprocessingDrawing" xmlns:wp="http://schemas.openxmlformats.org/drawingml/2006/wordprocessingDrawing" xmlns:w10="urn:schemas-microsoft-com:office:word" xmlns:w="http://schemas.openxmlformats.org/wordprocessingml/2006/main" xmlns:w14="http://schemas.microsoft.com/office/word/2010/wordml" xmlns:w15="http://schemas.microsoft.com/office/word/2012/wordml" xmlns:w16cex="http://schemas.microsoft.com/office/word/2018/wordml/cex" xmlns:w16cid="http://schemas.microsoft.com/office/word/2016/wordml/cid" xmlns:w16="http://schemas.microsoft.com/office/word/2018/wordml" xmlns:w16sdtdh="http://schemas.microsoft.com/office/word/2020/wordml/sdtdatahash" xmlns:w16se="http://schemas.microsoft.com/office/word/2015/wordml/symex" xmlns:wpg="http://schemas.microsoft.com/office/word/2010/wordprocessingGroup" xmlns:wpi="http://schemas.microsoft.com/office/word/2010/wordprocessingInk" xmlns:wne="http://schemas.microsoft.com/office/word/2006/wordml" xmlns:wps="http://schemas.microsoft.com/office/word/2010/wordprocessingShape" mc:Ignorable="w14 w15 w16se w16cid w16 w16cex w16sdtdh wp14">
+<w:numbering xmlns:wpc="http://schemas.microsoft.com/office/word/2010/wordprocessingCanvas" xmlns:cx="http://schemas.microsoft.com/office/drawing/2014/chartex" xmlns:cx1="http://schemas.microsoft.com/office/drawing/2015/9/8/chartex" xmlns:cx2="http://schemas.microsoft.com/office/drawing/2015/10/21/chartex" xmlns:cx3="http://schemas.microsoft.com/office/drawing/2016/5/9/chartex" xmlns:cx4="http://schemas.microsoft.com/office/drawing/2016/5/10/chartex" xmlns:cx5="http://schemas.microsoft.com/office/drawing/2016/5/11/chartex" xmlns:cx6="http://schemas.microsoft.com/office/drawing/2016/5/12/chartex" xmlns:cx7="http://schemas.microsoft.com/office/drawing/2016/5/13/chartex" xmlns:cx8="http://schemas.microsoft.com/office/drawing/2016/5/14/chartex" xmlns:mc="http://schemas.openxmlformats.org/markup-compatibility/2006" xmlns:aink="http://schemas.microsoft.com/office/drawing/2016/ink" xmlns:am3d="http://schemas.microsoft.com/office/drawing/2017/model3d" xmlns:o="urn:schemas-microsoft-com:office:office" xmlns:oel="http://schemas.microsoft.com/office/2019/extlst" xmlns:r="http://schemas.openxmlformats.org/officeDocument/2006/relationships" xmlns:m="http://schemas.openxmlformats.org/officeDocument/2006/math" xmlns:v="urn:schemas-microsoft-com:vml" xmlns:wp14="http://schemas.microsoft.com/office/word/2010/wordprocessingDrawing" xmlns:wp="http://schemas.openxmlformats.org/drawingml/2006/wordprocessingDrawing" xmlns:w10="urn:schemas-microsoft-com:office:word" xmlns:w="http://schemas.openxmlformats.org/wordprocessingml/2006/main" xmlns:w14="http://schemas.microsoft.com/office/word/2010/wordml" xmlns:w15="http://schemas.microsoft.com/office/word/2012/wordml" xmlns:w16cex="http://schemas.microsoft.com/office/word/2018/wordml/cex" xmlns:w16cid="http://schemas.microsoft.com/office/word/2016/wordml/cid" xmlns:w16="http://schemas.microsoft.com/office/word/2018/wordml" xmlns:w16du="http://schemas.microsoft.com/office/word/2023/wordml/word16du" xmlns:w16sdtdh="http://schemas.microsoft.com/office/word/2020/wordml/sdtdatahash" xmlns:w16se="http://schemas.microsoft.com/office/word/2015/wordml/symex" xmlns:wpg="http://schemas.microsoft.com/office/word/2010/wordprocessingGroup" xmlns:wpi="http://schemas.microsoft.com/office/word/2010/wordprocessingInk" xmlns:wne="http://schemas.microsoft.com/office/word/2006/wordml" xmlns:wps="http://schemas.microsoft.com/office/word/2010/wordprocessingShape" mc:Ignorable="w14 w15 w16se w16cid w16 w16cex w16sdtdh w16du wp14">
   <w:abstractNum w:abstractNumId="0" w15:restartNumberingAfterBreak="0">
     <w:nsid w:val="1187114C"/>
     <w:multiLevelType w:val="hybridMultilevel"/>
@@ -1684,7 +1726,7 @@
 </file>
 
 <file path=word/styles.xml><?xml version="1.0" encoding="utf-8"?>
-<w:styles xmlns:mc="http://schemas.openxmlformats.org/markup-compatibility/2006" xmlns:r="http://schemas.openxmlformats.org/officeDocument/2006/relationships" xmlns:w="http://schemas.openxmlformats.org/wordprocessingml/2006/main" xmlns:w14="http://schemas.microsoft.com/office/word/2010/wordml" xmlns:w15="http://schemas.microsoft.com/office/word/2012/wordml" xmlns:w16cex="http://schemas.microsoft.com/office/word/2018/wordml/cex" xmlns:w16cid="http://schemas.microsoft.com/office/word/2016/wordml/cid" xmlns:w16="http://schemas.microsoft.com/office/word/2018/wordml" xmlns:w16sdtdh="http://schemas.microsoft.com/office/word/2020/wordml/sdtdatahash" xmlns:w16se="http://schemas.microsoft.com/office/word/2015/wordml/symex" mc:Ignorable="w14 w15 w16se w16cid w16 w16cex w16sdtdh">
+<w:styles xmlns:mc="http://schemas.openxmlformats.org/markup-compatibility/2006" xmlns:r="http://schemas.openxmlformats.org/officeDocument/2006/relationships" xmlns:w="http://schemas.openxmlformats.org/wordprocessingml/2006/main" xmlns:w14="http://schemas.microsoft.com/office/word/2010/wordml" xmlns:w15="http://schemas.microsoft.com/office/word/2012/wordml" xmlns:w16cex="http://schemas.microsoft.com/office/word/2018/wordml/cex" xmlns:w16cid="http://schemas.microsoft.com/office/word/2016/wordml/cid" xmlns:w16="http://schemas.microsoft.com/office/word/2018/wordml" xmlns:w16du="http://schemas.microsoft.com/office/word/2023/wordml/word16du" xmlns:w16sdtdh="http://schemas.microsoft.com/office/word/2020/wordml/sdtdatahash" xmlns:w16se="http://schemas.microsoft.com/office/word/2015/wordml/symex" mc:Ignorable="w14 w15 w16se w16cid w16 w16cex w16sdtdh w16du">
   <w:docDefaults>
     <w:rPrDefault>
       <w:rPr>

--- a/Project/Hospital Appointment System.docx
+++ b/Project/Hospital Appointment System.docx
@@ -1,6 +1,6 @@
 
 <file path=word/document.xml><?xml version="1.0" encoding="utf-8"?>
-<w:document xmlns:wpc="http://schemas.microsoft.com/office/word/2010/wordprocessingCanvas" xmlns:cx="http://schemas.microsoft.com/office/drawing/2014/chartex" xmlns:cx1="http://schemas.microsoft.com/office/drawing/2015/9/8/chartex" xmlns:cx2="http://schemas.microsoft.com/office/drawing/2015/10/21/chartex" xmlns:cx3="http://schemas.microsoft.com/office/drawing/2016/5/9/chartex" xmlns:cx4="http://schemas.microsoft.com/office/drawing/2016/5/10/chartex" xmlns:cx5="http://schemas.microsoft.com/office/drawing/2016/5/11/chartex" xmlns:cx6="http://schemas.microsoft.com/office/drawing/2016/5/12/chartex" xmlns:cx7="http://schemas.microsoft.com/office/drawing/2016/5/13/chartex" xmlns:cx8="http://schemas.microsoft.com/office/drawing/2016/5/14/chartex" xmlns:mc="http://schemas.openxmlformats.org/markup-compatibility/2006" xmlns:aink="http://schemas.microsoft.com/office/drawing/2016/ink" xmlns:am3d="http://schemas.microsoft.com/office/drawing/2017/model3d" xmlns:o="urn:schemas-microsoft-com:office:office" xmlns:oel="http://schemas.microsoft.com/office/2019/extlst" xmlns:r="http://schemas.openxmlformats.org/officeDocument/2006/relationships" xmlns:m="http://schemas.openxmlformats.org/officeDocument/2006/math" xmlns:v="urn:schemas-microsoft-com:vml" xmlns:wp14="http://schemas.microsoft.com/office/word/2010/wordprocessingDrawing" xmlns:wp="http://schemas.openxmlformats.org/drawingml/2006/wordprocessingDrawing" xmlns:w10="urn:schemas-microsoft-com:office:word" xmlns:w="http://schemas.openxmlformats.org/wordprocessingml/2006/main" xmlns:w14="http://schemas.microsoft.com/office/word/2010/wordml" xmlns:w15="http://schemas.microsoft.com/office/word/2012/wordml" xmlns:w16cex="http://schemas.microsoft.com/office/word/2018/wordml/cex" xmlns:w16cid="http://schemas.microsoft.com/office/word/2016/wordml/cid" xmlns:w16="http://schemas.microsoft.com/office/word/2018/wordml" xmlns:w16du="http://schemas.microsoft.com/office/word/2023/wordml/word16du" xmlns:w16sdtdh="http://schemas.microsoft.com/office/word/2020/wordml/sdtdatahash" xmlns:w16se="http://schemas.microsoft.com/office/word/2015/wordml/symex" xmlns:wpg="http://schemas.microsoft.com/office/word/2010/wordprocessingGroup" xmlns:wpi="http://schemas.microsoft.com/office/word/2010/wordprocessingInk" xmlns:wne="http://schemas.microsoft.com/office/word/2006/wordml" xmlns:wps="http://schemas.microsoft.com/office/word/2010/wordprocessingShape" mc:Ignorable="w14 w15 w16se w16cid w16 w16cex w16sdtdh w16du wp14">
+<w:document xmlns:wpc="http://schemas.microsoft.com/office/word/2010/wordprocessingCanvas" xmlns:cx="http://schemas.microsoft.com/office/drawing/2014/chartex" xmlns:cx1="http://schemas.microsoft.com/office/drawing/2015/9/8/chartex" xmlns:cx2="http://schemas.microsoft.com/office/drawing/2015/10/21/chartex" xmlns:cx3="http://schemas.microsoft.com/office/drawing/2016/5/9/chartex" xmlns:cx4="http://schemas.microsoft.com/office/drawing/2016/5/10/chartex" xmlns:cx5="http://schemas.microsoft.com/office/drawing/2016/5/11/chartex" xmlns:cx6="http://schemas.microsoft.com/office/drawing/2016/5/12/chartex" xmlns:cx7="http://schemas.microsoft.com/office/drawing/2016/5/13/chartex" xmlns:cx8="http://schemas.microsoft.com/office/drawing/2016/5/14/chartex" xmlns:mc="http://schemas.openxmlformats.org/markup-compatibility/2006" xmlns:aink="http://schemas.microsoft.com/office/drawing/2016/ink" xmlns:am3d="http://schemas.microsoft.com/office/drawing/2017/model3d" xmlns:o="urn:schemas-microsoft-com:office:office" xmlns:oel="http://schemas.microsoft.com/office/2019/extlst" xmlns:r="http://schemas.openxmlformats.org/officeDocument/2006/relationships" xmlns:m="http://schemas.openxmlformats.org/officeDocument/2006/math" xmlns:v="urn:schemas-microsoft-com:vml" xmlns:wp14="http://schemas.microsoft.com/office/word/2010/wordprocessingDrawing" xmlns:wp="http://schemas.openxmlformats.org/drawingml/2006/wordprocessingDrawing" xmlns:w10="urn:schemas-microsoft-com:office:word" xmlns:w="http://schemas.openxmlformats.org/wordprocessingml/2006/main" xmlns:w14="http://schemas.microsoft.com/office/word/2010/wordml" xmlns:w15="http://schemas.microsoft.com/office/word/2012/wordml" xmlns:w16cex="http://schemas.microsoft.com/office/word/2018/wordml/cex" xmlns:w16cid="http://schemas.microsoft.com/office/word/2016/wordml/cid" xmlns:w16="http://schemas.microsoft.com/office/word/2018/wordml" xmlns:w16sdtdh="http://schemas.microsoft.com/office/word/2020/wordml/sdtdatahash" xmlns:w16se="http://schemas.microsoft.com/office/word/2015/wordml/symex" xmlns:wpg="http://schemas.microsoft.com/office/word/2010/wordprocessingGroup" xmlns:wpi="http://schemas.microsoft.com/office/word/2010/wordprocessingInk" xmlns:wne="http://schemas.microsoft.com/office/word/2006/wordml" xmlns:wps="http://schemas.microsoft.com/office/word/2010/wordprocessingShape" mc:Ignorable="w14 w15 w16se w16cid w16 w16cex w16sdtdh wp14">
   <w:body>
     <w:p>
       <w:pPr>
@@ -1241,6 +1241,7 @@
       <w:r>
         <w:rPr>
           <w:rFonts w:ascii="Times New Roman" w:eastAsia="Times New Roman" w:hAnsi="Times New Roman" w:cs="Times New Roman"/>
+          <w:noProof/>
           <w:kern w:val="0"/>
           <w14:ligatures w14:val="none"/>
         </w:rPr>
@@ -1292,6 +1293,96 @@
       </w:pPr>
     </w:p>
     <w:p/>
+    <w:p>
+      <w:r>
+        <w:t>1. Domain class, attributes, Database</w:t>
+      </w:r>
+    </w:p>
+    <w:p>
+      <w:r>
+        <w:tab/>
+        <w:t xml:space="preserve">a. Staff, Doctor, Receptionist -&gt; </w:t>
+      </w:r>
+      <w:proofErr w:type="spellStart"/>
+      <w:r>
+        <w:t>Myo</w:t>
+      </w:r>
+      <w:proofErr w:type="spellEnd"/>
+      <w:r>
+        <w:t xml:space="preserve"> Min</w:t>
+      </w:r>
+    </w:p>
+    <w:p>
+      <w:r>
+        <w:tab/>
+        <w:t xml:space="preserve">b. </w:t>
+      </w:r>
+      <w:proofErr w:type="spellStart"/>
+      <w:r>
+        <w:t>Patien</w:t>
+      </w:r>
+      <w:proofErr w:type="spellEnd"/>
+      <w:r>
+        <w:t xml:space="preserve">, </w:t>
+      </w:r>
+      <w:proofErr w:type="spellStart"/>
+      <w:r>
+        <w:t>Patien</w:t>
+      </w:r>
+      <w:proofErr w:type="spellEnd"/>
+      <w:r>
+        <w:t xml:space="preserve"> History, Appointment -&gt; </w:t>
+      </w:r>
+      <w:proofErr w:type="spellStart"/>
+      <w:r>
+        <w:t>Nomin</w:t>
+      </w:r>
+      <w:proofErr w:type="spellEnd"/>
+    </w:p>
+    <w:p>
+      <w:r>
+        <w:tab/>
+        <w:t xml:space="preserve">c. Admin, </w:t>
+      </w:r>
+      <w:proofErr w:type="spellStart"/>
+      <w:r>
+        <w:t>DoctorSchedule</w:t>
+      </w:r>
+      <w:proofErr w:type="spellEnd"/>
+      <w:r>
+        <w:t xml:space="preserve"> -&gt; </w:t>
+      </w:r>
+      <w:proofErr w:type="spellStart"/>
+      <w:r>
+        <w:t>Sukhbat</w:t>
+      </w:r>
+      <w:proofErr w:type="spellEnd"/>
+    </w:p>
+    <w:p>
+      <w:r>
+        <w:t xml:space="preserve">2. Receptionist </w:t>
+      </w:r>
+      <w:proofErr w:type="spellStart"/>
+      <w:r>
+        <w:t>behaviour</w:t>
+      </w:r>
+      <w:proofErr w:type="spellEnd"/>
+    </w:p>
+    <w:p>
+      <w:r>
+        <w:tab/>
+      </w:r>
+    </w:p>
+    <w:p>
+      <w:r>
+        <w:t xml:space="preserve">3. Admin </w:t>
+      </w:r>
+      <w:proofErr w:type="spellStart"/>
+      <w:r>
+        <w:t>behaviour</w:t>
+      </w:r>
+      <w:proofErr w:type="spellEnd"/>
+    </w:p>
     <w:sectPr>
       <w:pgSz w:w="12240" w:h="15840"/>
       <w:pgMar w:top="1440" w:right="1440" w:bottom="1440" w:left="1440" w:header="720" w:footer="720" w:gutter="0"/>
@@ -1303,7 +1394,7 @@
 </file>
 
 <file path=word/numbering.xml><?xml version="1.0" encoding="utf-8"?>
-<w:numbering xmlns:wpc="http://schemas.microsoft.com/office/word/2010/wordprocessingCanvas" xmlns:cx="http://schemas.microsoft.com/office/drawing/2014/chartex" xmlns:cx1="http://schemas.microsoft.com/office/drawing/2015/9/8/chartex" xmlns:cx2="http://schemas.microsoft.com/office/drawing/2015/10/21/chartex" xmlns:cx3="http://schemas.microsoft.com/office/drawing/2016/5/9/chartex" xmlns:cx4="http://schemas.microsoft.com/office/drawing/2016/5/10/chartex" xmlns:cx5="http://schemas.microsoft.com/office/drawing/2016/5/11/chartex" xmlns:cx6="http://schemas.microsoft.com/office/drawing/2016/5/12/chartex" xmlns:cx7="http://schemas.microsoft.com/office/drawing/2016/5/13/chartex" xmlns:cx8="http://schemas.microsoft.com/office/drawing/2016/5/14/chartex" xmlns:mc="http://schemas.openxmlformats.org/markup-compatibility/2006" xmlns:aink="http://schemas.microsoft.com/office/drawing/2016/ink" xmlns:am3d="http://schemas.microsoft.com/office/drawing/2017/model3d" xmlns:o="urn:schemas-microsoft-com:office:office" xmlns:oel="http://schemas.microsoft.com/office/2019/extlst" xmlns:r="http://schemas.openxmlformats.org/officeDocument/2006/relationships" xmlns:m="http://schemas.openxmlformats.org/officeDocument/2006/math" xmlns:v="urn:schemas-microsoft-com:vml" xmlns:wp14="http://schemas.microsoft.com/office/word/2010/wordprocessingDrawing" xmlns:wp="http://schemas.openxmlformats.org/drawingml/2006/wordprocessingDrawing" xmlns:w10="urn:schemas-microsoft-com:office:word" xmlns:w="http://schemas.openxmlformats.org/wordprocessingml/2006/main" xmlns:w14="http://schemas.microsoft.com/office/word/2010/wordml" xmlns:w15="http://schemas.microsoft.com/office/word/2012/wordml" xmlns:w16cex="http://schemas.microsoft.com/office/word/2018/wordml/cex" xmlns:w16cid="http://schemas.microsoft.com/office/word/2016/wordml/cid" xmlns:w16="http://schemas.microsoft.com/office/word/2018/wordml" xmlns:w16du="http://schemas.microsoft.com/office/word/2023/wordml/word16du" xmlns:w16sdtdh="http://schemas.microsoft.com/office/word/2020/wordml/sdtdatahash" xmlns:w16se="http://schemas.microsoft.com/office/word/2015/wordml/symex" xmlns:wpg="http://schemas.microsoft.com/office/word/2010/wordprocessingGroup" xmlns:wpi="http://schemas.microsoft.com/office/word/2010/wordprocessingInk" xmlns:wne="http://schemas.microsoft.com/office/word/2006/wordml" xmlns:wps="http://schemas.microsoft.com/office/word/2010/wordprocessingShape" mc:Ignorable="w14 w15 w16se w16cid w16 w16cex w16sdtdh w16du wp14">
+<w:numbering xmlns:wpc="http://schemas.microsoft.com/office/word/2010/wordprocessingCanvas" xmlns:cx="http://schemas.microsoft.com/office/drawing/2014/chartex" xmlns:cx1="http://schemas.microsoft.com/office/drawing/2015/9/8/chartex" xmlns:cx2="http://schemas.microsoft.com/office/drawing/2015/10/21/chartex" xmlns:cx3="http://schemas.microsoft.com/office/drawing/2016/5/9/chartex" xmlns:cx4="http://schemas.microsoft.com/office/drawing/2016/5/10/chartex" xmlns:cx5="http://schemas.microsoft.com/office/drawing/2016/5/11/chartex" xmlns:cx6="http://schemas.microsoft.com/office/drawing/2016/5/12/chartex" xmlns:cx7="http://schemas.microsoft.com/office/drawing/2016/5/13/chartex" xmlns:cx8="http://schemas.microsoft.com/office/drawing/2016/5/14/chartex" xmlns:mc="http://schemas.openxmlformats.org/markup-compatibility/2006" xmlns:aink="http://schemas.microsoft.com/office/drawing/2016/ink" xmlns:am3d="http://schemas.microsoft.com/office/drawing/2017/model3d" xmlns:o="urn:schemas-microsoft-com:office:office" xmlns:oel="http://schemas.microsoft.com/office/2019/extlst" xmlns:r="http://schemas.openxmlformats.org/officeDocument/2006/relationships" xmlns:m="http://schemas.openxmlformats.org/officeDocument/2006/math" xmlns:v="urn:schemas-microsoft-com:vml" xmlns:wp14="http://schemas.microsoft.com/office/word/2010/wordprocessingDrawing" xmlns:wp="http://schemas.openxmlformats.org/drawingml/2006/wordprocessingDrawing" xmlns:w10="urn:schemas-microsoft-com:office:word" xmlns:w="http://schemas.openxmlformats.org/wordprocessingml/2006/main" xmlns:w14="http://schemas.microsoft.com/office/word/2010/wordml" xmlns:w15="http://schemas.microsoft.com/office/word/2012/wordml" xmlns:w16cex="http://schemas.microsoft.com/office/word/2018/wordml/cex" xmlns:w16cid="http://schemas.microsoft.com/office/word/2016/wordml/cid" xmlns:w16="http://schemas.microsoft.com/office/word/2018/wordml" xmlns:w16sdtdh="http://schemas.microsoft.com/office/word/2020/wordml/sdtdatahash" xmlns:w16se="http://schemas.microsoft.com/office/word/2015/wordml/symex" xmlns:wpg="http://schemas.microsoft.com/office/word/2010/wordprocessingGroup" xmlns:wpi="http://schemas.microsoft.com/office/word/2010/wordprocessingInk" xmlns:wne="http://schemas.microsoft.com/office/word/2006/wordml" xmlns:wps="http://schemas.microsoft.com/office/word/2010/wordprocessingShape" mc:Ignorable="w14 w15 w16se w16cid w16 w16cex w16sdtdh wp14">
   <w:abstractNum w:abstractNumId="0" w15:restartNumberingAfterBreak="0">
     <w:nsid w:val="1187114C"/>
     <w:multiLevelType w:val="hybridMultilevel"/>
@@ -1726,7 +1817,7 @@
 </file>
 
 <file path=word/styles.xml><?xml version="1.0" encoding="utf-8"?>
-<w:styles xmlns:mc="http://schemas.openxmlformats.org/markup-compatibility/2006" xmlns:r="http://schemas.openxmlformats.org/officeDocument/2006/relationships" xmlns:w="http://schemas.openxmlformats.org/wordprocessingml/2006/main" xmlns:w14="http://schemas.microsoft.com/office/word/2010/wordml" xmlns:w15="http://schemas.microsoft.com/office/word/2012/wordml" xmlns:w16cex="http://schemas.microsoft.com/office/word/2018/wordml/cex" xmlns:w16cid="http://schemas.microsoft.com/office/word/2016/wordml/cid" xmlns:w16="http://schemas.microsoft.com/office/word/2018/wordml" xmlns:w16du="http://schemas.microsoft.com/office/word/2023/wordml/word16du" xmlns:w16sdtdh="http://schemas.microsoft.com/office/word/2020/wordml/sdtdatahash" xmlns:w16se="http://schemas.microsoft.com/office/word/2015/wordml/symex" mc:Ignorable="w14 w15 w16se w16cid w16 w16cex w16sdtdh w16du">
+<w:styles xmlns:mc="http://schemas.openxmlformats.org/markup-compatibility/2006" xmlns:r="http://schemas.openxmlformats.org/officeDocument/2006/relationships" xmlns:w="http://schemas.openxmlformats.org/wordprocessingml/2006/main" xmlns:w14="http://schemas.microsoft.com/office/word/2010/wordml" xmlns:w15="http://schemas.microsoft.com/office/word/2012/wordml" xmlns:w16cex="http://schemas.microsoft.com/office/word/2018/wordml/cex" xmlns:w16cid="http://schemas.microsoft.com/office/word/2016/wordml/cid" xmlns:w16="http://schemas.microsoft.com/office/word/2018/wordml" xmlns:w16sdtdh="http://schemas.microsoft.com/office/word/2020/wordml/sdtdatahash" xmlns:w16se="http://schemas.microsoft.com/office/word/2015/wordml/symex" mc:Ignorable="w14 w15 w16se w16cid w16 w16cex w16sdtdh">
   <w:docDefaults>
     <w:rPrDefault>
       <w:rPr>

--- a/Project/Hospital Appointment System.docx
+++ b/Project/Hospital Appointment System.docx
@@ -1301,87 +1301,48 @@
     <w:p>
       <w:r>
         <w:tab/>
-        <w:t xml:space="preserve">a. Staff, Doctor, Receptionist -&gt; </w:t>
-      </w:r>
-      <w:proofErr w:type="spellStart"/>
-      <w:r>
-        <w:t>Myo</w:t>
-      </w:r>
-      <w:proofErr w:type="spellEnd"/>
-      <w:r>
-        <w:t xml:space="preserve"> Min</w:t>
+        <w:t>a. Staff, Doctor, Receptionist -&gt; Myo Min</w:t>
       </w:r>
     </w:p>
     <w:p>
       <w:r>
         <w:tab/>
-        <w:t xml:space="preserve">b. </w:t>
-      </w:r>
-      <w:proofErr w:type="spellStart"/>
-      <w:r>
-        <w:t>Patien</w:t>
-      </w:r>
-      <w:proofErr w:type="spellEnd"/>
-      <w:r>
-        <w:t xml:space="preserve">, </w:t>
-      </w:r>
-      <w:proofErr w:type="spellStart"/>
-      <w:r>
-        <w:t>Patien</w:t>
-      </w:r>
-      <w:proofErr w:type="spellEnd"/>
-      <w:r>
-        <w:t xml:space="preserve"> History, Appointment -&gt; </w:t>
-      </w:r>
-      <w:proofErr w:type="spellStart"/>
-      <w:r>
-        <w:t>Nomin</w:t>
-      </w:r>
-      <w:proofErr w:type="spellEnd"/>
+        <w:t>b. Patien, Patien History, Appointment -&gt; Nomin</w:t>
+      </w:r>
     </w:p>
     <w:p>
       <w:r>
         <w:tab/>
-        <w:t xml:space="preserve">c. Admin, </w:t>
-      </w:r>
-      <w:proofErr w:type="spellStart"/>
-      <w:r>
-        <w:t>DoctorSchedule</w:t>
-      </w:r>
-      <w:proofErr w:type="spellEnd"/>
-      <w:r>
-        <w:t xml:space="preserve"> -&gt; </w:t>
-      </w:r>
-      <w:proofErr w:type="spellStart"/>
-      <w:r>
-        <w:t>Sukhbat</w:t>
-      </w:r>
-      <w:proofErr w:type="spellEnd"/>
-    </w:p>
-    <w:p>
-      <w:r>
-        <w:t xml:space="preserve">2. Receptionist </w:t>
-      </w:r>
-      <w:proofErr w:type="spellStart"/>
-      <w:r>
-        <w:t>behaviour</w:t>
-      </w:r>
-      <w:proofErr w:type="spellEnd"/>
+        <w:t>c. Admin, DoctorSchedule -&gt; Sukhbat</w:t>
+      </w:r>
+    </w:p>
+    <w:p>
+      <w:r>
+        <w:t xml:space="preserve">2. </w:t>
+      </w:r>
+      <w:r>
+        <w:t>Behaviour</w:t>
+      </w:r>
     </w:p>
     <w:p>
       <w:r>
         <w:tab/>
       </w:r>
-    </w:p>
-    <w:p>
-      <w:r>
-        <w:t xml:space="preserve">3. Admin </w:t>
-      </w:r>
-      <w:proofErr w:type="spellStart"/>
-      <w:r>
-        <w:t>behaviour</w:t>
-      </w:r>
-      <w:proofErr w:type="spellEnd"/>
+      <w:r>
+        <w:t>Sukhbat -&gt; 3,5</w:t>
+      </w:r>
+    </w:p>
+    <w:p>
+      <w:r>
+        <w:tab/>
+        <w:t>Myo Min -&gt; 1,2</w:t>
+      </w:r>
+    </w:p>
+    <w:p>
+      <w:r>
+        <w:tab/>
+        <w:t>Nomin -&gt; 4,6</w:t>
+      </w:r>
     </w:p>
     <w:sectPr>
       <w:pgSz w:w="12240" w:h="15840"/>

--- a/Project/Hospital Appointment System.docx
+++ b/Project/Hospital Appointment System.docx
@@ -1,6 +1,6 @@
 
 <file path=word/document.xml><?xml version="1.0" encoding="utf-8"?>
-<w:document xmlns:wpc="http://schemas.microsoft.com/office/word/2010/wordprocessingCanvas" xmlns:cx="http://schemas.microsoft.com/office/drawing/2014/chartex" xmlns:cx1="http://schemas.microsoft.com/office/drawing/2015/9/8/chartex" xmlns:cx2="http://schemas.microsoft.com/office/drawing/2015/10/21/chartex" xmlns:cx3="http://schemas.microsoft.com/office/drawing/2016/5/9/chartex" xmlns:cx4="http://schemas.microsoft.com/office/drawing/2016/5/10/chartex" xmlns:cx5="http://schemas.microsoft.com/office/drawing/2016/5/11/chartex" xmlns:cx6="http://schemas.microsoft.com/office/drawing/2016/5/12/chartex" xmlns:cx7="http://schemas.microsoft.com/office/drawing/2016/5/13/chartex" xmlns:cx8="http://schemas.microsoft.com/office/drawing/2016/5/14/chartex" xmlns:mc="http://schemas.openxmlformats.org/markup-compatibility/2006" xmlns:aink="http://schemas.microsoft.com/office/drawing/2016/ink" xmlns:am3d="http://schemas.microsoft.com/office/drawing/2017/model3d" xmlns:o="urn:schemas-microsoft-com:office:office" xmlns:oel="http://schemas.microsoft.com/office/2019/extlst" xmlns:r="http://schemas.openxmlformats.org/officeDocument/2006/relationships" xmlns:m="http://schemas.openxmlformats.org/officeDocument/2006/math" xmlns:v="urn:schemas-microsoft-com:vml" xmlns:wp14="http://schemas.microsoft.com/office/word/2010/wordprocessingDrawing" xmlns:wp="http://schemas.openxmlformats.org/drawingml/2006/wordprocessingDrawing" xmlns:w10="urn:schemas-microsoft-com:office:word" xmlns:w="http://schemas.openxmlformats.org/wordprocessingml/2006/main" xmlns:w14="http://schemas.microsoft.com/office/word/2010/wordml" xmlns:w15="http://schemas.microsoft.com/office/word/2012/wordml" xmlns:w16cex="http://schemas.microsoft.com/office/word/2018/wordml/cex" xmlns:w16cid="http://schemas.microsoft.com/office/word/2016/wordml/cid" xmlns:w16="http://schemas.microsoft.com/office/word/2018/wordml" xmlns:w16sdtdh="http://schemas.microsoft.com/office/word/2020/wordml/sdtdatahash" xmlns:w16se="http://schemas.microsoft.com/office/word/2015/wordml/symex" xmlns:wpg="http://schemas.microsoft.com/office/word/2010/wordprocessingGroup" xmlns:wpi="http://schemas.microsoft.com/office/word/2010/wordprocessingInk" xmlns:wne="http://schemas.microsoft.com/office/word/2006/wordml" xmlns:wps="http://schemas.microsoft.com/office/word/2010/wordprocessingShape" mc:Ignorable="w14 w15 w16se w16cid w16 w16cex w16sdtdh wp14">
+<w:document xmlns:wpc="http://schemas.microsoft.com/office/word/2010/wordprocessingCanvas" xmlns:cx="http://schemas.microsoft.com/office/drawing/2014/chartex" xmlns:cx1="http://schemas.microsoft.com/office/drawing/2015/9/8/chartex" xmlns:cx2="http://schemas.microsoft.com/office/drawing/2015/10/21/chartex" xmlns:cx3="http://schemas.microsoft.com/office/drawing/2016/5/9/chartex" xmlns:cx4="http://schemas.microsoft.com/office/drawing/2016/5/10/chartex" xmlns:cx5="http://schemas.microsoft.com/office/drawing/2016/5/11/chartex" xmlns:cx6="http://schemas.microsoft.com/office/drawing/2016/5/12/chartex" xmlns:cx7="http://schemas.microsoft.com/office/drawing/2016/5/13/chartex" xmlns:cx8="http://schemas.microsoft.com/office/drawing/2016/5/14/chartex" xmlns:mc="http://schemas.openxmlformats.org/markup-compatibility/2006" xmlns:aink="http://schemas.microsoft.com/office/drawing/2016/ink" xmlns:am3d="http://schemas.microsoft.com/office/drawing/2017/model3d" xmlns:o="urn:schemas-microsoft-com:office:office" xmlns:oel="http://schemas.microsoft.com/office/2019/extlst" xmlns:r="http://schemas.openxmlformats.org/officeDocument/2006/relationships" xmlns:m="http://schemas.openxmlformats.org/officeDocument/2006/math" xmlns:v="urn:schemas-microsoft-com:vml" xmlns:wp14="http://schemas.microsoft.com/office/word/2010/wordprocessingDrawing" xmlns:wp="http://schemas.openxmlformats.org/drawingml/2006/wordprocessingDrawing" xmlns:w10="urn:schemas-microsoft-com:office:word" xmlns:w="http://schemas.openxmlformats.org/wordprocessingml/2006/main" xmlns:w14="http://schemas.microsoft.com/office/word/2010/wordml" xmlns:w15="http://schemas.microsoft.com/office/word/2012/wordml" xmlns:w16cex="http://schemas.microsoft.com/office/word/2018/wordml/cex" xmlns:w16cid="http://schemas.microsoft.com/office/word/2016/wordml/cid" xmlns:w16="http://schemas.microsoft.com/office/word/2018/wordml" xmlns:w16du="http://schemas.microsoft.com/office/word/2023/wordml/word16du" xmlns:w16sdtdh="http://schemas.microsoft.com/office/word/2020/wordml/sdtdatahash" xmlns:w16se="http://schemas.microsoft.com/office/word/2015/wordml/symex" xmlns:wpg="http://schemas.microsoft.com/office/word/2010/wordprocessingGroup" xmlns:wpi="http://schemas.microsoft.com/office/word/2010/wordprocessingInk" xmlns:wne="http://schemas.microsoft.com/office/word/2006/wordml" xmlns:wps="http://schemas.microsoft.com/office/word/2010/wordprocessingShape" mc:Ignorable="w14 w15 w16se w16cid w16 w16cex w16sdtdh w16du wp14">
   <w:body>
     <w:p>
       <w:pPr>
@@ -305,7 +305,7 @@
           <w:kern w:val="0"/>
           <w14:ligatures w14:val="none"/>
         </w:rPr>
-        <w:t>On the administrative side, the system will allow administrators to manage doctor profiles, including their specialties, working hours, and schedules. Administrators will also have control over staff management, including adjustments for holidays or special events, ensuring smooth coordination. Full access to all appointment and patient information will be provided to administrators, allowing them to oversee operations effectively and maintain accurate records.</w:t>
+        <w:t>On the administrative side, the system will allow administrators to manage doctor profiles, including their specialties, working hours, and schedules. Administrators will also have control over staff management. Full access to all appointment and patient information will be provided to administrators, allowing them to oversee operations effectively and maintain accurate records.</w:t>
       </w:r>
     </w:p>
     <w:p>
@@ -738,7 +738,6 @@
           <w:kern w:val="0"/>
           <w14:ligatures w14:val="none"/>
         </w:rPr>
-        <w:lastRenderedPageBreak/>
         <w:t>View patient histories, including previous appointments and medical notes.</w:t>
       </w:r>
     </w:p>
@@ -761,6 +760,7 @@
           <w:kern w:val="0"/>
           <w14:ligatures w14:val="none"/>
         </w:rPr>
+        <w:lastRenderedPageBreak/>
         <w:t>Manage patient information (add, edit, or remove).</w:t>
       </w:r>
     </w:p>
@@ -1211,21 +1211,14 @@
           <w:rFonts w:ascii="Times New Roman" w:hAnsi="Times New Roman" w:cs="Times New Roman"/>
         </w:rPr>
         <w:br/>
-        <w:t xml:space="preserve">When a doctor is logged into the system after seeing a patient, they can select the option to add a prescription, search for the patient by name or ID, enter prescription details including </w:t>
-      </w:r>
-      <w:r>
+        <w:t>When a doctor is logged into the system after seeing a patient, they can select the option to add a prescription, search for the patient by name or ID, enter prescription details including medication, dosage, and instructions, and the system saves the prescription in the patient’s medical record.</w:t>
+      </w:r>
+    </w:p>
+    <w:p>
+      <w:pPr>
         <w:rPr>
           <w:rFonts w:ascii="Times New Roman" w:hAnsi="Times New Roman" w:cs="Times New Roman"/>
         </w:rPr>
-        <w:lastRenderedPageBreak/>
-        <w:t>medication, dosage, and instructions, and the system saves the prescription in the patient’s medical record.</w:t>
-      </w:r>
-    </w:p>
-    <w:p>
-      <w:pPr>
-        <w:rPr>
-          <w:rFonts w:ascii="Times New Roman" w:hAnsi="Times New Roman" w:cs="Times New Roman"/>
-        </w:rPr>
       </w:pPr>
     </w:p>
     <w:p>
@@ -1240,16 +1233,13 @@
       </w:pPr>
       <w:r>
         <w:rPr>
-          <w:rFonts w:ascii="Times New Roman" w:eastAsia="Times New Roman" w:hAnsi="Times New Roman" w:cs="Times New Roman"/>
           <w:noProof/>
-          <w:kern w:val="0"/>
-          <w14:ligatures w14:val="none"/>
         </w:rPr>
         <w:drawing>
-          <wp:inline distT="0" distB="0" distL="0" distR="0" wp14:anchorId="35E4A526" wp14:editId="7D72D6CD">
-            <wp:extent cx="5943600" cy="4810760"/>
-            <wp:effectExtent l="0" t="0" r="0" b="8890"/>
-            <wp:docPr id="1643638209" name="Picture 1"/>
+          <wp:inline distT="0" distB="0" distL="0" distR="0" wp14:anchorId="76E4E715" wp14:editId="63128379">
+            <wp:extent cx="5943600" cy="4964430"/>
+            <wp:effectExtent l="0" t="0" r="0" b="7620"/>
+            <wp:docPr id="1477601669" name="Picture 1"/>
             <wp:cNvGraphicFramePr>
               <a:graphicFrameLocks xmlns:a="http://schemas.openxmlformats.org/drawingml/2006/main" noChangeAspect="1"/>
             </wp:cNvGraphicFramePr>
@@ -1257,23 +1247,36 @@
               <a:graphicData uri="http://schemas.openxmlformats.org/drawingml/2006/picture">
                 <pic:pic xmlns:pic="http://schemas.openxmlformats.org/drawingml/2006/picture">
                   <pic:nvPicPr>
-                    <pic:cNvPr id="1643638209" name=""/>
-                    <pic:cNvPicPr/>
+                    <pic:cNvPr id="0" name="Picture 1"/>
+                    <pic:cNvPicPr>
+                      <a:picLocks noChangeAspect="1" noChangeArrowheads="1"/>
+                    </pic:cNvPicPr>
                   </pic:nvPicPr>
                   <pic:blipFill>
-                    <a:blip r:embed="rId5"/>
+                    <a:blip r:embed="rId5">
+                      <a:extLst>
+                        <a:ext uri="{28A0092B-C50C-407E-A947-70E740481C1C}">
+                          <a14:useLocalDpi xmlns:a14="http://schemas.microsoft.com/office/drawing/2010/main" val="0"/>
+                        </a:ext>
+                      </a:extLst>
+                    </a:blip>
+                    <a:srcRect/>
                     <a:stretch>
                       <a:fillRect/>
                     </a:stretch>
                   </pic:blipFill>
-                  <pic:spPr>
+                  <pic:spPr bwMode="auto">
                     <a:xfrm>
                       <a:off x="0" y="0"/>
-                      <a:ext cx="5943600" cy="4810760"/>
+                      <a:ext cx="5943600" cy="4964430"/>
                     </a:xfrm>
                     <a:prstGeom prst="rect">
                       <a:avLst/>
                     </a:prstGeom>
+                    <a:noFill/>
+                    <a:ln>
+                      <a:noFill/>
+                    </a:ln>
                   </pic:spPr>
                 </pic:pic>
               </a:graphicData>
@@ -1284,6 +1287,23 @@
     </w:p>
     <w:p>
       <w:pPr>
+        <w:rPr>
+          <w:rFonts w:ascii="Times New Roman" w:eastAsia="Times New Roman" w:hAnsi="Times New Roman" w:cs="Times New Roman"/>
+          <w:kern w:val="0"/>
+          <w14:ligatures w14:val="none"/>
+        </w:rPr>
+      </w:pPr>
+      <w:r>
+        <w:rPr>
+          <w:rFonts w:ascii="Times New Roman" w:eastAsia="Times New Roman" w:hAnsi="Times New Roman" w:cs="Times New Roman"/>
+          <w:kern w:val="0"/>
+          <w14:ligatures w14:val="none"/>
+        </w:rPr>
+        <w:br w:type="page"/>
+      </w:r>
+    </w:p>
+    <w:p>
+      <w:pPr>
         <w:spacing w:before="100" w:beforeAutospacing="1" w:after="100" w:afterAutospacing="1"/>
         <w:rPr>
           <w:rFonts w:ascii="Times New Roman" w:eastAsia="Times New Roman" w:hAnsi="Times New Roman" w:cs="Times New Roman"/>
@@ -1307,29 +1327,65 @@
     <w:p>
       <w:r>
         <w:tab/>
-        <w:t>b. Patien, Patien History, Appointment -&gt; Nomin</w:t>
+        <w:t xml:space="preserve">b. </w:t>
+      </w:r>
+      <w:proofErr w:type="spellStart"/>
+      <w:r>
+        <w:t>Patien</w:t>
+      </w:r>
+      <w:proofErr w:type="spellEnd"/>
+      <w:r>
+        <w:t xml:space="preserve">, </w:t>
+      </w:r>
+      <w:proofErr w:type="spellStart"/>
+      <w:r>
+        <w:t>Patien</w:t>
+      </w:r>
+      <w:proofErr w:type="spellEnd"/>
+      <w:r>
+        <w:t xml:space="preserve"> History, Appointment -&gt; Nomin</w:t>
       </w:r>
     </w:p>
     <w:p>
       <w:r>
         <w:tab/>
-        <w:t>c. Admin, DoctorSchedule -&gt; Sukhbat</w:t>
-      </w:r>
+        <w:t xml:space="preserve">c. Admin, </w:t>
+      </w:r>
+      <w:proofErr w:type="spellStart"/>
+      <w:r>
+        <w:t>DoctorSchedule</w:t>
+      </w:r>
+      <w:proofErr w:type="spellEnd"/>
+      <w:r>
+        <w:t xml:space="preserve"> -&gt; </w:t>
+      </w:r>
+      <w:proofErr w:type="spellStart"/>
+      <w:r>
+        <w:t>Sukhbat</w:t>
+      </w:r>
+      <w:proofErr w:type="spellEnd"/>
     </w:p>
     <w:p>
       <w:r>
         <w:t xml:space="preserve">2. </w:t>
       </w:r>
+      <w:proofErr w:type="spellStart"/>
       <w:r>
         <w:t>Behaviour</w:t>
       </w:r>
+      <w:proofErr w:type="spellEnd"/>
     </w:p>
     <w:p>
       <w:r>
         <w:tab/>
       </w:r>
-      <w:r>
-        <w:t>Sukhbat -&gt; 3,5</w:t>
+      <w:proofErr w:type="spellStart"/>
+      <w:r>
+        <w:t>Sukhbat</w:t>
+      </w:r>
+      <w:proofErr w:type="spellEnd"/>
+      <w:r>
+        <w:t xml:space="preserve"> -&gt; 3,5</w:t>
       </w:r>
     </w:p>
     <w:p>
@@ -1355,7 +1411,7 @@
 </file>
 
 <file path=word/numbering.xml><?xml version="1.0" encoding="utf-8"?>
-<w:numbering xmlns:wpc="http://schemas.microsoft.com/office/word/2010/wordprocessingCanvas" xmlns:cx="http://schemas.microsoft.com/office/drawing/2014/chartex" xmlns:cx1="http://schemas.microsoft.com/office/drawing/2015/9/8/chartex" xmlns:cx2="http://schemas.microsoft.com/office/drawing/2015/10/21/chartex" xmlns:cx3="http://schemas.microsoft.com/office/drawing/2016/5/9/chartex" xmlns:cx4="http://schemas.microsoft.com/office/drawing/2016/5/10/chartex" xmlns:cx5="http://schemas.microsoft.com/office/drawing/2016/5/11/chartex" xmlns:cx6="http://schemas.microsoft.com/office/drawing/2016/5/12/chartex" xmlns:cx7="http://schemas.microsoft.com/office/drawing/2016/5/13/chartex" xmlns:cx8="http://schemas.microsoft.com/office/drawing/2016/5/14/chartex" xmlns:mc="http://schemas.openxmlformats.org/markup-compatibility/2006" xmlns:aink="http://schemas.microsoft.com/office/drawing/2016/ink" xmlns:am3d="http://schemas.microsoft.com/office/drawing/2017/model3d" xmlns:o="urn:schemas-microsoft-com:office:office" xmlns:oel="http://schemas.microsoft.com/office/2019/extlst" xmlns:r="http://schemas.openxmlformats.org/officeDocument/2006/relationships" xmlns:m="http://schemas.openxmlformats.org/officeDocument/2006/math" xmlns:v="urn:schemas-microsoft-com:vml" xmlns:wp14="http://schemas.microsoft.com/office/word/2010/wordprocessingDrawing" xmlns:wp="http://schemas.openxmlformats.org/drawingml/2006/wordprocessingDrawing" xmlns:w10="urn:schemas-microsoft-com:office:word" xmlns:w="http://schemas.openxmlformats.org/wordprocessingml/2006/main" xmlns:w14="http://schemas.microsoft.com/office/word/2010/wordml" xmlns:w15="http://schemas.microsoft.com/office/word/2012/wordml" xmlns:w16cex="http://schemas.microsoft.com/office/word/2018/wordml/cex" xmlns:w16cid="http://schemas.microsoft.com/office/word/2016/wordml/cid" xmlns:w16="http://schemas.microsoft.com/office/word/2018/wordml" xmlns:w16sdtdh="http://schemas.microsoft.com/office/word/2020/wordml/sdtdatahash" xmlns:w16se="http://schemas.microsoft.com/office/word/2015/wordml/symex" xmlns:wpg="http://schemas.microsoft.com/office/word/2010/wordprocessingGroup" xmlns:wpi="http://schemas.microsoft.com/office/word/2010/wordprocessingInk" xmlns:wne="http://schemas.microsoft.com/office/word/2006/wordml" xmlns:wps="http://schemas.microsoft.com/office/word/2010/wordprocessingShape" mc:Ignorable="w14 w15 w16se w16cid w16 w16cex w16sdtdh wp14">
+<w:numbering xmlns:wpc="http://schemas.microsoft.com/office/word/2010/wordprocessingCanvas" xmlns:cx="http://schemas.microsoft.com/office/drawing/2014/chartex" xmlns:cx1="http://schemas.microsoft.com/office/drawing/2015/9/8/chartex" xmlns:cx2="http://schemas.microsoft.com/office/drawing/2015/10/21/chartex" xmlns:cx3="http://schemas.microsoft.com/office/drawing/2016/5/9/chartex" xmlns:cx4="http://schemas.microsoft.com/office/drawing/2016/5/10/chartex" xmlns:cx5="http://schemas.microsoft.com/office/drawing/2016/5/11/chartex" xmlns:cx6="http://schemas.microsoft.com/office/drawing/2016/5/12/chartex" xmlns:cx7="http://schemas.microsoft.com/office/drawing/2016/5/13/chartex" xmlns:cx8="http://schemas.microsoft.com/office/drawing/2016/5/14/chartex" xmlns:mc="http://schemas.openxmlformats.org/markup-compatibility/2006" xmlns:aink="http://schemas.microsoft.com/office/drawing/2016/ink" xmlns:am3d="http://schemas.microsoft.com/office/drawing/2017/model3d" xmlns:o="urn:schemas-microsoft-com:office:office" xmlns:oel="http://schemas.microsoft.com/office/2019/extlst" xmlns:r="http://schemas.openxmlformats.org/officeDocument/2006/relationships" xmlns:m="http://schemas.openxmlformats.org/officeDocument/2006/math" xmlns:v="urn:schemas-microsoft-com:vml" xmlns:wp14="http://schemas.microsoft.com/office/word/2010/wordprocessingDrawing" xmlns:wp="http://schemas.openxmlformats.org/drawingml/2006/wordprocessingDrawing" xmlns:w10="urn:schemas-microsoft-com:office:word" xmlns:w="http://schemas.openxmlformats.org/wordprocessingml/2006/main" xmlns:w14="http://schemas.microsoft.com/office/word/2010/wordml" xmlns:w15="http://schemas.microsoft.com/office/word/2012/wordml" xmlns:w16cex="http://schemas.microsoft.com/office/word/2018/wordml/cex" xmlns:w16cid="http://schemas.microsoft.com/office/word/2016/wordml/cid" xmlns:w16="http://schemas.microsoft.com/office/word/2018/wordml" xmlns:w16du="http://schemas.microsoft.com/office/word/2023/wordml/word16du" xmlns:w16sdtdh="http://schemas.microsoft.com/office/word/2020/wordml/sdtdatahash" xmlns:w16se="http://schemas.microsoft.com/office/word/2015/wordml/symex" xmlns:wpg="http://schemas.microsoft.com/office/word/2010/wordprocessingGroup" xmlns:wpi="http://schemas.microsoft.com/office/word/2010/wordprocessingInk" xmlns:wne="http://schemas.microsoft.com/office/word/2006/wordml" xmlns:wps="http://schemas.microsoft.com/office/word/2010/wordprocessingShape" mc:Ignorable="w14 w15 w16se w16cid w16 w16cex w16sdtdh w16du wp14">
   <w:abstractNum w:abstractNumId="0" w15:restartNumberingAfterBreak="0">
     <w:nsid w:val="1187114C"/>
     <w:multiLevelType w:val="hybridMultilevel"/>
@@ -1778,7 +1834,7 @@
 </file>
 
 <file path=word/styles.xml><?xml version="1.0" encoding="utf-8"?>
-<w:styles xmlns:mc="http://schemas.openxmlformats.org/markup-compatibility/2006" xmlns:r="http://schemas.openxmlformats.org/officeDocument/2006/relationships" xmlns:w="http://schemas.openxmlformats.org/wordprocessingml/2006/main" xmlns:w14="http://schemas.microsoft.com/office/word/2010/wordml" xmlns:w15="http://schemas.microsoft.com/office/word/2012/wordml" xmlns:w16cex="http://schemas.microsoft.com/office/word/2018/wordml/cex" xmlns:w16cid="http://schemas.microsoft.com/office/word/2016/wordml/cid" xmlns:w16="http://schemas.microsoft.com/office/word/2018/wordml" xmlns:w16sdtdh="http://schemas.microsoft.com/office/word/2020/wordml/sdtdatahash" xmlns:w16se="http://schemas.microsoft.com/office/word/2015/wordml/symex" mc:Ignorable="w14 w15 w16se w16cid w16 w16cex w16sdtdh">
+<w:styles xmlns:mc="http://schemas.openxmlformats.org/markup-compatibility/2006" xmlns:r="http://schemas.openxmlformats.org/officeDocument/2006/relationships" xmlns:w="http://schemas.openxmlformats.org/wordprocessingml/2006/main" xmlns:w14="http://schemas.microsoft.com/office/word/2010/wordml" xmlns:w15="http://schemas.microsoft.com/office/word/2012/wordml" xmlns:w16cex="http://schemas.microsoft.com/office/word/2018/wordml/cex" xmlns:w16cid="http://schemas.microsoft.com/office/word/2016/wordml/cid" xmlns:w16="http://schemas.microsoft.com/office/word/2018/wordml" xmlns:w16du="http://schemas.microsoft.com/office/word/2023/wordml/word16du" xmlns:w16sdtdh="http://schemas.microsoft.com/office/word/2020/wordml/sdtdatahash" xmlns:w16se="http://schemas.microsoft.com/office/word/2015/wordml/symex" mc:Ignorable="w14 w15 w16se w16cid w16 w16cex w16sdtdh w16du">
   <w:docDefaults>
     <w:rPrDefault>
       <w:rPr>
